--- a/PFM-fase 1.docx
+++ b/PFM-fase 1.docx
@@ -1,36 +1,74 @@
 
 <file path=word/document.xml><?xml version="1.0" encoding="utf-8"?>
-<w:document xmlns:wpc="http://schemas.microsoft.com/office/word/2010/wordprocessingCanvas" xmlns:cx="http://schemas.microsoft.com/office/drawing/2014/chartex" xmlns:cx1="http://schemas.microsoft.com/office/drawing/2015/9/8/chartex" xmlns:cx2="http://schemas.microsoft.com/office/drawing/2015/10/21/chartex" xmlns:cx3="http://schemas.microsoft.com/office/drawing/2016/5/9/chartex" xmlns:cx4="http://schemas.microsoft.com/office/drawing/2016/5/10/chartex" xmlns:cx5="http://schemas.microsoft.com/office/drawing/2016/5/11/chartex" xmlns:cx6="http://schemas.microsoft.com/office/drawing/2016/5/12/chartex" xmlns:cx7="http://schemas.microsoft.com/office/drawing/2016/5/13/chartex" xmlns:cx8="http://schemas.microsoft.com/office/drawing/2016/5/14/chartex" xmlns:mc="http://schemas.openxmlformats.org/markup-compatibility/2006" xmlns:aink="http://schemas.microsoft.com/office/drawing/2016/ink" xmlns:am3d="http://schemas.microsoft.com/office/drawing/2017/model3d" xmlns:o="urn:schemas-microsoft-com:office:office" xmlns:r="http://schemas.openxmlformats.org/officeDocument/2006/relationships" xmlns:m="http://schemas.openxmlformats.org/officeDocument/2006/math" xmlns:v="urn:schemas-microsoft-com:vml" xmlns:wp14="http://schemas.microsoft.com/office/word/2010/wordprocessingDrawing" xmlns:wp="http://schemas.openxmlformats.org/drawingml/2006/wordprocessingDrawing" xmlns:w10="urn:schemas-microsoft-com:office:word" xmlns:w="http://schemas.openxmlformats.org/wordprocessingml/2006/main" xmlns:w14="http://schemas.microsoft.com/office/word/2010/wordml" xmlns:w15="http://schemas.microsoft.com/office/word/2012/wordml" xmlns:w16cex="http://schemas.microsoft.com/office/word/2018/wordml/cex" xmlns:w16cid="http://schemas.microsoft.com/office/word/2016/wordml/cid" xmlns:w16="http://schemas.microsoft.com/office/word/2018/wordml" xmlns:w16sdtdh="http://schemas.microsoft.com/office/word/2020/wordml/sdtdatahash" xmlns:w16se="http://schemas.microsoft.com/office/word/2015/wordml/symex" xmlns:wpg="http://schemas.microsoft.com/office/word/2010/wordprocessingGroup" xmlns:wpi="http://schemas.microsoft.com/office/word/2010/wordprocessingInk" xmlns:wne="http://schemas.microsoft.com/office/word/2006/wordml" xmlns:wps="http://schemas.microsoft.com/office/word/2010/wordprocessingShape" mc:Ignorable="w14 w15 w16se w16cid w16 w16cex w16sdtdh wp14">
+<w:document xmlns:o="urn:schemas-microsoft-com:office:office" xmlns:r="http://schemas.openxmlformats.org/officeDocument/2006/relationships" xmlns:v="urn:schemas-microsoft-com:vml" xmlns:w="http://schemas.openxmlformats.org/wordprocessingml/2006/main" xmlns:w10="urn:schemas-microsoft-com:office:word" xmlns:wp="http://schemas.openxmlformats.org/drawingml/2006/wordprocessingDrawing" xmlns:wps="http://schemas.microsoft.com/office/word/2010/wordprocessingShape" xmlns:wpg="http://schemas.microsoft.com/office/word/2010/wordprocessingGroup" xmlns:mc="http://schemas.openxmlformats.org/markup-compatibility/2006" xmlns:wp14="http://schemas.microsoft.com/office/word/2010/wordprocessingDrawing" xmlns:w14="http://schemas.microsoft.com/office/word/2010/wordml" mc:Ignorable="w14 wp14">
   <w:body>
     <w:p>
       <w:pPr>
         <w:pStyle w:val="Ttulo2"/>
-      </w:pPr>
-      <w:r>
+        <w:keepNext w:val="true"/>
+        <w:keepLines/>
+        <w:spacing w:before="40" w:after="0"/>
+        <w:outlineLvl w:val="1"/>
+        <w:rPr/>
+      </w:pPr>
+      <w:r>
+        <w:rPr/>
         <w:t>PFM – Fase 1</w:t>
       </w:r>
     </w:p>
-    <w:p/>
+    <w:p>
+      <w:pPr>
+        <w:pStyle w:val="Normal"/>
+        <w:rPr/>
+      </w:pPr>
+      <w:r>
+        <w:rPr/>
+      </w:r>
+    </w:p>
     <w:p>
       <w:pPr>
         <w:pStyle w:val="Ttulo2"/>
-      </w:pPr>
-      <w:r>
+        <w:rPr/>
+      </w:pPr>
+      <w:r>
+        <w:rPr/>
         <w:t>Personas</w:t>
       </w:r>
     </w:p>
-    <w:p/>
-    <w:p>
-      <w:r>
+    <w:p>
+      <w:pPr>
+        <w:pStyle w:val="Normal"/>
+        <w:rPr/>
+      </w:pPr>
+      <w:r>
+        <w:rPr/>
+      </w:r>
+    </w:p>
+    <w:p>
+      <w:pPr>
+        <w:pStyle w:val="Normal"/>
+        <w:rPr/>
+      </w:pPr>
+      <w:r>
+        <w:rPr/>
         <w:t>Alberto Gómez, 17 años, estudiante de bachillerato</w:t>
       </w:r>
     </w:p>
     <w:p>
-      <w:r>
+      <w:pPr>
+        <w:pStyle w:val="Normal"/>
+        <w:rPr/>
+      </w:pPr>
+      <w:r>
+        <w:rPr/>
         <w:t>Alberto es un chico de Valencia que esta estudiando el bachillerato de letras y al terminar quiere entrar en la carrera de Filosofía en la UV. Es un chico muy aplicado y siempre obtiene buenas notas gracias a su dedicación, aunque las asignaturas que requieren mas memoria, como historia, se le resisten un poco.</w:t>
       </w:r>
     </w:p>
     <w:p>
+      <w:pPr>
+        <w:pStyle w:val="Normal"/>
+        <w:rPr/>
+      </w:pPr>
       <w:r>
         <w:rPr>
           <w:b/>
@@ -39,65 +77,54 @@
         <w:t xml:space="preserve">Escenario: </w:t>
       </w:r>
       <w:r>
-        <w:t xml:space="preserve">En clase les han pedido que realicen un trabajo sobre </w:t>
-      </w:r>
-      <w:r>
-        <w:t>Johannes Gutenberg</w:t>
-      </w:r>
-      <w:r>
-        <w:t xml:space="preserve"> y que averigüen quien es y que hizo para pasar a la historia.</w:t>
-      </w:r>
-    </w:p>
-    <w:p>
-      <w:r>
-        <w:t xml:space="preserve">Como Alberto es una persona muy curiosa ya había oído hablar de Gutenberg, así que al llegar a casa busca en internet paginas sobre la imprenta, tras bucear en varias paginas llega a la plataforma del </w:t>
-      </w:r>
-      <w:r>
-        <w:t>CEED.</w:t>
-      </w:r>
-    </w:p>
-    <w:p/>
-    <w:p>
-      <w:r>
-        <w:t xml:space="preserve">Ainoa </w:t>
-      </w:r>
-      <w:r>
-        <w:t>Pérez</w:t>
-      </w:r>
-      <w:r>
-        <w:t xml:space="preserve">, 31 años, estudia </w:t>
-      </w:r>
-      <w:r>
-        <w:t>Administración</w:t>
-      </w:r>
-      <w:r>
-        <w:t xml:space="preserve"> en el CEED</w:t>
-      </w:r>
-    </w:p>
-    <w:p>
-      <w:r>
-        <w:t xml:space="preserve">Ainoa es una madre soltera que vive en Castellón, trabaja a media jornada como </w:t>
-      </w:r>
-      <w:r>
-        <w:t>camarera</w:t>
-      </w:r>
-      <w:r>
-        <w:t xml:space="preserve"> en un </w:t>
-      </w:r>
-      <w:r>
-        <w:t>restaurante</w:t>
-      </w:r>
-      <w:r>
-        <w:t xml:space="preserve"> local y por las tardes dedica todo el tiempo que puede a estudiar gracias a que sus padres le ayudan con su hija </w:t>
-      </w:r>
-      <w:r>
-        <w:t xml:space="preserve">11 </w:t>
-      </w:r>
-      <w:r>
-        <w:t>años.</w:t>
-      </w:r>
-    </w:p>
-    <w:p>
+        <w:rPr/>
+        <w:t>En clase les han pedido que realicen un trabajo sobre Johannes Gutenberg y que averigüen quien es y que hizo para pasar a la historia.</w:t>
+      </w:r>
+    </w:p>
+    <w:p>
+      <w:pPr>
+        <w:pStyle w:val="Normal"/>
+        <w:rPr/>
+      </w:pPr>
+      <w:r>
+        <w:rPr/>
+        <w:t>Como Alberto es una persona muy curiosa ya había oído hablar de Gutenberg, así que al llegar a casa busca en internet paginas sobre la imprenta, tras bucear en varias paginas llega a la plataforma del CEED.</w:t>
+      </w:r>
+    </w:p>
+    <w:p>
+      <w:pPr>
+        <w:pStyle w:val="Normal"/>
+        <w:rPr/>
+      </w:pPr>
+      <w:r>
+        <w:rPr/>
+      </w:r>
+    </w:p>
+    <w:p>
+      <w:pPr>
+        <w:pStyle w:val="Normal"/>
+        <w:rPr/>
+      </w:pPr>
+      <w:r>
+        <w:rPr/>
+        <w:t>Ainoa Pérez, 31 años, estudia Administración en el CEED</w:t>
+      </w:r>
+    </w:p>
+    <w:p>
+      <w:pPr>
+        <w:pStyle w:val="Normal"/>
+        <w:rPr/>
+      </w:pPr>
+      <w:r>
+        <w:rPr/>
+        <w:t>Ainoa es una madre soltera que vive en Castellón, trabaja a media jornada como camarera en un restaurante local y por las tardes dedica todo el tiempo que puede a estudiar gracias a que sus padres le ayudan con su hija 11 años.</w:t>
+      </w:r>
+    </w:p>
+    <w:p>
+      <w:pPr>
+        <w:pStyle w:val="Normal"/>
+        <w:rPr/>
+      </w:pPr>
       <w:r>
         <w:rPr>
           <w:b/>
@@ -106,30 +133,37 @@
         <w:t xml:space="preserve">Escenario: </w:t>
       </w:r>
       <w:r>
-        <w:t>Ainoa vuelve de trabajar y después de dar de comer a su hija</w:t>
-      </w:r>
-      <w:r>
-        <w:t xml:space="preserve"> se pone a estudiar. Cuando entra en la pagina del CEED le aparece un enlace a la plataforma sobre la imprenta, tras entrar le llama la atención el juego del Scrabble y decide echarse unas partidas con su hija a la que le encanta esos juegos.</w:t>
-      </w:r>
-    </w:p>
-    <w:p/>
-    <w:p>
-      <w:r>
+        <w:rPr/>
+        <w:t>Ainoa vuelve de trabajar y después de dar de comer a su hija se pone a estudiar. Cuando entra en la pagina del CEED le aparece un enlace a la plataforma sobre la imprenta, tras entrar le llama la atención el juego del Scrabble y decide echarse unas partidas con su hija a la que le encanta esos juegos.</w:t>
+      </w:r>
+    </w:p>
+    <w:p>
+      <w:pPr>
+        <w:pStyle w:val="Normal"/>
+        <w:rPr/>
+      </w:pPr>
+      <w:r>
+        <w:rPr/>
+      </w:r>
+    </w:p>
+    <w:p>
+      <w:pPr>
+        <w:pStyle w:val="Normal"/>
+        <w:rPr/>
+      </w:pPr>
+      <w:r>
+        <w:rPr/>
         <w:t>Andrea García, 21 años, estudia DAW en el CEED</w:t>
       </w:r>
     </w:p>
     <w:p>
-      <w:r>
-        <w:t>Andrea es una chica que junto a su familia se mudó a España hace dos años, actualmente</w:t>
-      </w:r>
-      <w:r>
-        <w:t xml:space="preserve"> estudia </w:t>
-      </w:r>
-      <w:r>
-        <w:t>el segundo año del ciclo de DAW en el CEED</w:t>
-      </w:r>
-      <w:r>
-        <w:t>, tiene todo el tiempo del mundo ya que se dedica solamente a estudiar. Andrea tiene conocimientos previos de JavaScript y HTML, ya que ha hecho algunos cursos online por su cuenta.</w:t>
+      <w:pPr>
+        <w:pStyle w:val="Normal"/>
+        <w:rPr/>
+      </w:pPr>
+      <w:r>
+        <w:rPr/>
+        <w:t>Andrea es una chica que junto a su familia se mudó a España hace dos años, actualmente estudia el segundo año del ciclo de DAW en el CEED, tiene todo el tiempo del mundo ya que se dedica solamente a estudiar. Andrea tiene conocimientos previos de JavaScript y HTML, ya que ha hecho algunos cursos online por su cuenta.</w:t>
       </w:r>
       <w:r>
         <w:rPr>
@@ -139,10 +173,15 @@
         <w:t xml:space="preserve"> </w:t>
       </w:r>
       <w:r>
+        <w:rPr/>
         <w:t>Uno de los profesores del CEED comenta a Andrea y sus compañeros han desarrollado un juego, tipo Scrabble, y que le gustaría que los alumnos lo probasen para que den sus opiniones.</w:t>
       </w:r>
     </w:p>
     <w:p>
+      <w:pPr>
+        <w:pStyle w:val="Normal"/>
+        <w:rPr/>
+      </w:pPr>
       <w:r>
         <w:rPr>
           <w:b/>
@@ -151,39 +190,44 @@
         <w:t>Escenario</w:t>
       </w:r>
       <w:r>
-        <w:t xml:space="preserve">: </w:t>
-      </w:r>
-      <w:r>
-        <w:t>Cuando Andrea entra al juego a través de la plataforma del CEED y cuando ya había terminado de rellenar el formulario de creación de usuario, en la página aparece un error y no le permite jugar. Andrea un poco enfadada decide enviar un mensaje a su profesor para comentárselo</w:t>
-      </w:r>
-    </w:p>
-    <w:p/>
-    <w:p>
-      <w:r>
-        <w:t>Carlos</w:t>
-      </w:r>
-      <w:r>
-        <w:t xml:space="preserve"> López, 40 años, periodista a tiempo completo.</w:t>
-      </w:r>
-    </w:p>
-    <w:p>
-      <w:r>
-        <w:t>Carlos</w:t>
-      </w:r>
-      <w:r>
-        <w:t xml:space="preserve"> es </w:t>
-      </w:r>
-      <w:r>
-        <w:t xml:space="preserve">un hombre </w:t>
-      </w:r>
-      <w:r>
-        <w:t xml:space="preserve">que lleva trabajando como periodista los últimos 10 años, </w:t>
-      </w:r>
-      <w:r>
-        <w:t>realizo un grado en Historia en la universidad, este casado y tiene dos hijos. Uno de 11 años y otro de 17 años que estudia en el CEED. A Carlos le han asignado un trabajo de investigación sobre la imprenta y cuando se lo comentaba a su mujer, su hijo Roberto le comenta que en el CEED han creado una plataforma con información sobre la imprenta por si le puede servir de ayuda.</w:t>
-      </w:r>
-    </w:p>
-    <w:p>
+        <w:rPr/>
+        <w:t>: Cuando Andrea entra al juego a través de la plataforma del CEED y cuando ya había terminado de rellenar el formulario de creación de usuario, en la página aparece un error y no le permite jugar. Andrea un poco enfadada decide enviar un mensaje a su profesor para comentárselo</w:t>
+      </w:r>
+    </w:p>
+    <w:p>
+      <w:pPr>
+        <w:pStyle w:val="Normal"/>
+        <w:rPr/>
+      </w:pPr>
+      <w:r>
+        <w:rPr/>
+      </w:r>
+    </w:p>
+    <w:p>
+      <w:pPr>
+        <w:pStyle w:val="Normal"/>
+        <w:rPr/>
+      </w:pPr>
+      <w:r>
+        <w:rPr/>
+        <w:t>Carlos López, 40 años, periodista a tiempo completo.</w:t>
+      </w:r>
+    </w:p>
+    <w:p>
+      <w:pPr>
+        <w:pStyle w:val="Normal"/>
+        <w:rPr/>
+      </w:pPr>
+      <w:r>
+        <w:rPr/>
+        <w:t>Carlos es un hombre que lleva trabajando como periodista los últimos 10 años, realizo un grado en Historia en la universidad, este casado y tiene dos hijos. Uno de 11 años y otro de 17 años que estudia en el CEED. A Carlos le han asignado un trabajo de investigación sobre la imprenta y cuando se lo comentaba a su mujer, su hijo Roberto le comenta que en el CEED han creado una plataforma con información sobre la imprenta por si le puede servir de ayuda.</w:t>
+      </w:r>
+    </w:p>
+    <w:p>
+      <w:pPr>
+        <w:pStyle w:val="Normal"/>
+        <w:rPr/>
+      </w:pPr>
       <w:r>
         <w:rPr>
           <w:b/>
@@ -192,32 +236,49 @@
         <w:t xml:space="preserve">Escenario: </w:t>
       </w:r>
       <w:r>
+        <w:rPr/>
         <w:t>Carlos decide entrar en la plataforma para investigar sobre la imprenta, pero tras unos cuantos minutos se da cuenta de que, aunque la información que se da es correcta es algo escasa, así que decide investigar en otros sitios web, pero antes se lo comenta a su hijo por si puede ser de ayuda para la web.</w:t>
       </w:r>
     </w:p>
-    <w:p/>
+    <w:p>
+      <w:pPr>
+        <w:pStyle w:val="Normal"/>
+        <w:rPr/>
+      </w:pPr>
+      <w:r>
+        <w:rPr/>
+      </w:r>
+    </w:p>
     <w:p>
       <w:pPr>
         <w:pStyle w:val="Ttulo2"/>
-      </w:pPr>
-      <w:r>
-        <w:lastRenderedPageBreak/>
-        <w:t>Mapa conceptual</w:t>
-      </w:r>
-      <w:r>
-        <w:t xml:space="preserve"> (Área Scrabble)</w:t>
-      </w:r>
-    </w:p>
-    <w:p>
-      <w:r>
-        <w:rPr>
-          <w:noProof/>
-        </w:rPr>
+        <w:rPr/>
+      </w:pPr>
+      <w:r>
+        <w:rPr/>
+        <w:t>Mapa conceptual (Área Scrabble)</w:t>
+      </w:r>
+    </w:p>
+    <w:p>
+      <w:pPr>
+        <w:pStyle w:val="Normal"/>
+        <w:rPr/>
+      </w:pPr>
+      <w:r>
+        <w:rPr/>
         <w:drawing>
-          <wp:inline distT="0" distB="0" distL="0" distR="0" wp14:anchorId="2C70FF08" wp14:editId="1537E693">
-            <wp:extent cx="6600825" cy="5408578"/>
-            <wp:effectExtent l="0" t="0" r="0" b="1905"/>
-            <wp:docPr id="1" name="Imagen 1"/>
+          <wp:anchor behindDoc="0" distT="0" distB="0" distL="0" distR="0" simplePos="0" locked="0" layoutInCell="0" allowOverlap="1" relativeHeight="13">
+            <wp:simplePos x="0" y="0"/>
+            <wp:positionH relativeFrom="column">
+              <wp:align>center</wp:align>
+            </wp:positionH>
+            <wp:positionV relativeFrom="paragraph">
+              <wp:posOffset>635</wp:posOffset>
+            </wp:positionV>
+            <wp:extent cx="7482205" cy="4057650"/>
+            <wp:effectExtent l="0" t="0" r="0" b="0"/>
+            <wp:wrapTopAndBottom/>
+            <wp:docPr id="1" name="Imagen1" descr=""/>
             <wp:cNvGraphicFramePr>
               <a:graphicFrameLocks xmlns:a="http://schemas.openxmlformats.org/drawingml/2006/main" noChangeAspect="1"/>
             </wp:cNvGraphicFramePr>
@@ -225,25 +286,249 @@
               <a:graphicData uri="http://schemas.openxmlformats.org/drawingml/2006/picture">
                 <pic:pic xmlns:pic="http://schemas.openxmlformats.org/drawingml/2006/picture">
                   <pic:nvPicPr>
-                    <pic:cNvPr id="1" name="Imagen 1"/>
-                    <pic:cNvPicPr/>
+                    <pic:cNvPr id="1" name="Imagen1" descr=""/>
+                    <pic:cNvPicPr>
+                      <a:picLocks noChangeAspect="1" noChangeArrowheads="1"/>
+                    </pic:cNvPicPr>
                   </pic:nvPicPr>
                   <pic:blipFill>
-                    <a:blip r:embed="rId7">
-                      <a:extLst>
-                        <a:ext uri="{28A0092B-C50C-407E-A947-70E740481C1C}">
-                          <a14:useLocalDpi xmlns:a14="http://schemas.microsoft.com/office/drawing/2010/main" val="0"/>
-                        </a:ext>
-                      </a:extLst>
-                    </a:blip>
+                    <a:blip r:embed="rId2"/>
                     <a:stretch>
                       <a:fillRect/>
                     </a:stretch>
                   </pic:blipFill>
-                  <pic:spPr>
+                  <pic:spPr bwMode="auto">
                     <a:xfrm>
                       <a:off x="0" y="0"/>
-                      <a:ext cx="6609019" cy="5415292"/>
+                      <a:ext cx="7482205" cy="4057650"/>
+                    </a:xfrm>
+                    <a:prstGeom prst="rect">
+                      <a:avLst/>
+                    </a:prstGeom>
+                  </pic:spPr>
+                </pic:pic>
+              </a:graphicData>
+            </a:graphic>
+          </wp:anchor>
+        </w:drawing>
+      </w:r>
+    </w:p>
+    <w:p>
+      <w:pPr>
+        <w:pStyle w:val="Ttulo2"/>
+        <w:rPr/>
+      </w:pPr>
+      <w:r>
+        <w:rPr/>
+        <w:t>Mapa del sitio web</w:t>
+      </w:r>
+    </w:p>
+    <w:p>
+      <w:pPr>
+        <w:pStyle w:val="Normal"/>
+        <w:rPr/>
+      </w:pPr>
+      <w:r>
+        <w:rPr/>
+        <w:drawing>
+          <wp:anchor behindDoc="0" distT="0" distB="0" distL="114300" distR="114300" simplePos="0" locked="0" layoutInCell="0" allowOverlap="1" relativeHeight="12">
+            <wp:simplePos x="0" y="0"/>
+            <wp:positionH relativeFrom="column">
+              <wp:posOffset>-229235</wp:posOffset>
+            </wp:positionH>
+            <wp:positionV relativeFrom="paragraph">
+              <wp:posOffset>86360</wp:posOffset>
+            </wp:positionV>
+            <wp:extent cx="7283450" cy="5600065"/>
+            <wp:effectExtent l="0" t="0" r="0" b="0"/>
+            <wp:wrapTopAndBottom/>
+            <wp:docPr id="2" name="Imagen 2" descr=""/>
+            <wp:cNvGraphicFramePr>
+              <a:graphicFrameLocks xmlns:a="http://schemas.openxmlformats.org/drawingml/2006/main" noChangeAspect="1"/>
+            </wp:cNvGraphicFramePr>
+            <a:graphic xmlns:a="http://schemas.openxmlformats.org/drawingml/2006/main">
+              <a:graphicData uri="http://schemas.openxmlformats.org/drawingml/2006/picture">
+                <pic:pic xmlns:pic="http://schemas.openxmlformats.org/drawingml/2006/picture">
+                  <pic:nvPicPr>
+                    <pic:cNvPr id="2" name="Imagen 2" descr=""/>
+                    <pic:cNvPicPr>
+                      <a:picLocks noChangeAspect="1" noChangeArrowheads="1"/>
+                    </pic:cNvPicPr>
+                  </pic:nvPicPr>
+                  <pic:blipFill>
+                    <a:blip r:embed="rId3"/>
+                    <a:stretch>
+                      <a:fillRect/>
+                    </a:stretch>
+                  </pic:blipFill>
+                  <pic:spPr bwMode="auto">
+                    <a:xfrm>
+                      <a:off x="0" y="0"/>
+                      <a:ext cx="7283450" cy="5600065"/>
+                    </a:xfrm>
+                    <a:prstGeom prst="rect">
+                      <a:avLst/>
+                    </a:prstGeom>
+                  </pic:spPr>
+                </pic:pic>
+              </a:graphicData>
+            </a:graphic>
+          </wp:anchor>
+        </w:drawing>
+      </w:r>
+    </w:p>
+    <w:p>
+      <w:pPr>
+        <w:pStyle w:val="Ttulo2"/>
+        <w:rPr/>
+      </w:pPr>
+      <w:r>
+        <w:rPr/>
+      </w:r>
+      <w:r>
+        <w:br w:type="page"/>
+      </w:r>
+    </w:p>
+    <w:p>
+      <w:pPr>
+        <w:pStyle w:val="Ttulo2"/>
+        <w:rPr/>
+      </w:pPr>
+      <w:r>
+        <w:rPr/>
+        <w:t>Diagrama de flujo de una partida</w:t>
+      </w:r>
+    </w:p>
+    <w:p>
+      <w:pPr>
+        <w:pStyle w:val="Normal"/>
+        <w:rPr/>
+      </w:pPr>
+      <w:r>
+        <w:rPr/>
+        <w:drawing>
+          <wp:anchor behindDoc="0" distT="0" distB="0" distL="0" distR="0" simplePos="0" locked="0" layoutInCell="0" allowOverlap="1" relativeHeight="14">
+            <wp:simplePos x="0" y="0"/>
+            <wp:positionH relativeFrom="column">
+              <wp:align>center</wp:align>
+            </wp:positionH>
+            <wp:positionV relativeFrom="paragraph">
+              <wp:posOffset>635</wp:posOffset>
+            </wp:positionV>
+            <wp:extent cx="7195185" cy="9025890"/>
+            <wp:effectExtent l="0" t="0" r="0" b="0"/>
+            <wp:wrapSquare wrapText="largest"/>
+            <wp:docPr id="3" name="Imagen4" descr=""/>
+            <wp:cNvGraphicFramePr>
+              <a:graphicFrameLocks xmlns:a="http://schemas.openxmlformats.org/drawingml/2006/main" noChangeAspect="1"/>
+            </wp:cNvGraphicFramePr>
+            <a:graphic xmlns:a="http://schemas.openxmlformats.org/drawingml/2006/main">
+              <a:graphicData uri="http://schemas.openxmlformats.org/drawingml/2006/picture">
+                <pic:pic xmlns:pic="http://schemas.openxmlformats.org/drawingml/2006/picture">
+                  <pic:nvPicPr>
+                    <pic:cNvPr id="3" name="Imagen4" descr=""/>
+                    <pic:cNvPicPr>
+                      <a:picLocks noChangeAspect="1" noChangeArrowheads="1"/>
+                    </pic:cNvPicPr>
+                  </pic:nvPicPr>
+                  <pic:blipFill>
+                    <a:blip r:embed="rId4"/>
+                    <a:stretch>
+                      <a:fillRect/>
+                    </a:stretch>
+                  </pic:blipFill>
+                  <pic:spPr bwMode="auto">
+                    <a:xfrm>
+                      <a:off x="0" y="0"/>
+                      <a:ext cx="7195185" cy="9025890"/>
+                    </a:xfrm>
+                    <a:prstGeom prst="rect">
+                      <a:avLst/>
+                    </a:prstGeom>
+                  </pic:spPr>
+                </pic:pic>
+              </a:graphicData>
+            </a:graphic>
+          </wp:anchor>
+        </w:drawing>
+      </w:r>
+      <w:r>
+        <w:br w:type="page"/>
+      </w:r>
+    </w:p>
+    <w:p>
+      <w:pPr>
+        <w:pStyle w:val="Ttulo2"/>
+        <w:rPr/>
+      </w:pPr>
+      <w:r>
+        <w:rPr/>
+        <w:t xml:space="preserve">Modelos </w:t>
+      </w:r>
+    </w:p>
+    <w:p>
+      <w:pPr>
+        <w:pStyle w:val="Normal"/>
+        <w:rPr/>
+      </w:pPr>
+      <w:r>
+        <w:rPr/>
+      </w:r>
+    </w:p>
+    <w:p>
+      <w:pPr>
+        <w:pStyle w:val="Normal"/>
+        <w:rPr/>
+      </w:pPr>
+      <w:r>
+        <w:rPr/>
+        <w:t>1 - Área de información historia, por defecto se mostrará el contenido del apartado “Gutenberg”.</w:t>
+      </w:r>
+    </w:p>
+    <w:p>
+      <w:pPr>
+        <w:pStyle w:val="Ttulo3"/>
+        <w:rPr/>
+      </w:pPr>
+      <w:r>
+        <w:rPr/>
+        <w:t>Modelo PC y Tablet</w:t>
+      </w:r>
+    </w:p>
+    <w:p>
+      <w:pPr>
+        <w:pStyle w:val="Normal"/>
+        <w:rPr/>
+      </w:pPr>
+      <w:r>
+        <w:rPr/>
+        <w:drawing>
+          <wp:inline distT="0" distB="0" distL="0" distR="0">
+            <wp:extent cx="6598920" cy="5805805"/>
+            <wp:effectExtent l="0" t="0" r="0" b="0"/>
+            <wp:docPr id="4" name="Imagen 3" descr=""/>
+            <wp:cNvGraphicFramePr>
+              <a:graphicFrameLocks xmlns:a="http://schemas.openxmlformats.org/drawingml/2006/main" noChangeAspect="1"/>
+            </wp:cNvGraphicFramePr>
+            <a:graphic xmlns:a="http://schemas.openxmlformats.org/drawingml/2006/main">
+              <a:graphicData uri="http://schemas.openxmlformats.org/drawingml/2006/picture">
+                <pic:pic xmlns:pic="http://schemas.openxmlformats.org/drawingml/2006/picture">
+                  <pic:nvPicPr>
+                    <pic:cNvPr id="4" name="Imagen 3" descr=""/>
+                    <pic:cNvPicPr>
+                      <a:picLocks noChangeAspect="1" noChangeArrowheads="1"/>
+                    </pic:cNvPicPr>
+                  </pic:nvPicPr>
+                  <pic:blipFill>
+                    <a:blip r:embed="rId5"/>
+                    <a:stretch>
+                      <a:fillRect/>
+                    </a:stretch>
+                  </pic:blipFill>
+                  <pic:spPr bwMode="auto">
+                    <a:xfrm>
+                      <a:off x="0" y="0"/>
+                      <a:ext cx="6598920" cy="5805805"/>
                     </a:xfrm>
                     <a:prstGeom prst="rect">
                       <a:avLst/>
@@ -258,73 +543,26 @@
     </w:p>
     <w:p>
       <w:pPr>
-        <w:pStyle w:val="Ttulo2"/>
-      </w:pPr>
-      <w:r>
-        <w:lastRenderedPageBreak/>
-        <w:t>Mapa del sitio web</w:t>
-      </w:r>
-    </w:p>
-    <w:p>
-      <w:r>
-        <w:rPr>
-          <w:noProof/>
-        </w:rPr>
+        <w:pStyle w:val="Ttulo3"/>
+        <w:rPr/>
+      </w:pPr>
+      <w:r>
+        <w:rPr/>
+        <w:t>Modelo móvil con menú no desplegado</w:t>
+      </w:r>
+    </w:p>
+    <w:p>
+      <w:pPr>
+        <w:pStyle w:val="Normal"/>
+        <w:rPr/>
+      </w:pPr>
+      <w:r>
+        <w:rPr/>
         <w:drawing>
-          <wp:anchor distT="0" distB="0" distL="114300" distR="114300" simplePos="0" relativeHeight="251659264" behindDoc="1" locked="0" layoutInCell="1" allowOverlap="1" wp14:anchorId="1769026F" wp14:editId="71017168">
-            <wp:simplePos x="0" y="0"/>
-            <wp:positionH relativeFrom="column">
-              <wp:posOffset>2264</wp:posOffset>
-            </wp:positionH>
-            <wp:positionV relativeFrom="paragraph">
-              <wp:posOffset>276</wp:posOffset>
-            </wp:positionV>
-            <wp:extent cx="6638925" cy="5372100"/>
-            <wp:effectExtent l="0" t="0" r="9525" b="0"/>
-            <wp:wrapTight wrapText="bothSides">
-              <wp:wrapPolygon edited="0">
-                <wp:start x="0" y="0"/>
-                <wp:lineTo x="0" y="2298"/>
-                <wp:lineTo x="2293" y="2681"/>
-                <wp:lineTo x="2107" y="2911"/>
-                <wp:lineTo x="2107" y="4366"/>
-                <wp:lineTo x="2417" y="4902"/>
-                <wp:lineTo x="2789" y="4902"/>
-                <wp:lineTo x="2789" y="14094"/>
-                <wp:lineTo x="3037" y="14706"/>
-                <wp:lineTo x="3285" y="14706"/>
-                <wp:lineTo x="3285" y="15243"/>
-                <wp:lineTo x="6756" y="15932"/>
-                <wp:lineTo x="9235" y="15932"/>
-                <wp:lineTo x="9235" y="16928"/>
-                <wp:lineTo x="10289" y="17157"/>
-                <wp:lineTo x="14069" y="17157"/>
-                <wp:lineTo x="14069" y="20528"/>
-                <wp:lineTo x="14193" y="20834"/>
-                <wp:lineTo x="14565" y="20834"/>
-                <wp:lineTo x="14751" y="21523"/>
-                <wp:lineTo x="21569" y="21523"/>
-                <wp:lineTo x="21569" y="17464"/>
-                <wp:lineTo x="14379" y="17157"/>
-                <wp:lineTo x="17416" y="17157"/>
-                <wp:lineTo x="17974" y="17004"/>
-                <wp:lineTo x="17974" y="8196"/>
-                <wp:lineTo x="14379" y="7353"/>
-                <wp:lineTo x="16053" y="7353"/>
-                <wp:lineTo x="16549" y="7047"/>
-                <wp:lineTo x="16549" y="5362"/>
-                <wp:lineTo x="15867" y="5209"/>
-                <wp:lineTo x="11528" y="4902"/>
-                <wp:lineTo x="9979" y="3677"/>
-                <wp:lineTo x="10103" y="2911"/>
-                <wp:lineTo x="9855" y="2681"/>
-                <wp:lineTo x="8739" y="2221"/>
-                <wp:lineTo x="2851" y="1226"/>
-                <wp:lineTo x="2851" y="0"/>
-                <wp:lineTo x="0" y="0"/>
-              </wp:wrapPolygon>
-            </wp:wrapTight>
-            <wp:docPr id="2" name="Imagen 2"/>
+          <wp:inline distT="0" distB="0" distL="0" distR="0">
+            <wp:extent cx="4770120" cy="6225540"/>
+            <wp:effectExtent l="0" t="0" r="0" b="0"/>
+            <wp:docPr id="5" name="Imagen 5" descr=""/>
             <wp:cNvGraphicFramePr>
               <a:graphicFrameLocks xmlns:a="http://schemas.openxmlformats.org/drawingml/2006/main" noChangeAspect="1"/>
             </wp:cNvGraphicFramePr>
@@ -332,20 +570,13 @@
               <a:graphicData uri="http://schemas.openxmlformats.org/drawingml/2006/picture">
                 <pic:pic xmlns:pic="http://schemas.openxmlformats.org/drawingml/2006/picture">
                   <pic:nvPicPr>
-                    <pic:cNvPr id="0" name="Picture 1"/>
+                    <pic:cNvPr id="5" name="Imagen 5" descr=""/>
                     <pic:cNvPicPr>
                       <a:picLocks noChangeAspect="1" noChangeArrowheads="1"/>
                     </pic:cNvPicPr>
                   </pic:nvPicPr>
                   <pic:blipFill>
-                    <a:blip r:embed="rId8">
-                      <a:extLst>
-                        <a:ext uri="{28A0092B-C50C-407E-A947-70E740481C1C}">
-                          <a14:useLocalDpi xmlns:a14="http://schemas.microsoft.com/office/drawing/2010/main" val="0"/>
-                        </a:ext>
-                      </a:extLst>
-                    </a:blip>
-                    <a:srcRect/>
+                    <a:blip r:embed="rId6"/>
                     <a:stretch>
                       <a:fillRect/>
                     </a:stretch>
@@ -353,168 +584,7 @@
                   <pic:spPr bwMode="auto">
                     <a:xfrm>
                       <a:off x="0" y="0"/>
-                      <a:ext cx="6638925" cy="5372100"/>
-                    </a:xfrm>
-                    <a:prstGeom prst="rect">
-                      <a:avLst/>
-                    </a:prstGeom>
-                    <a:noFill/>
-                    <a:ln>
-                      <a:noFill/>
-                    </a:ln>
-                  </pic:spPr>
-                </pic:pic>
-              </a:graphicData>
-            </a:graphic>
-          </wp:anchor>
-        </w:drawing>
-      </w:r>
-    </w:p>
-    <w:p>
-      <w:pPr>
-        <w:pStyle w:val="Ttulo2"/>
-      </w:pPr>
-      <w:r>
-        <w:lastRenderedPageBreak/>
-        <w:t>Diagrama de flujo</w:t>
-      </w:r>
-      <w:r>
-        <w:t xml:space="preserve"> de una partida</w:t>
-      </w:r>
-    </w:p>
-    <w:p>
-      <w:r>
-        <w:rPr>
-          <w:noProof/>
-        </w:rPr>
-        <w:drawing>
-          <wp:inline distT="0" distB="0" distL="0" distR="0" wp14:anchorId="5AB44EFE" wp14:editId="61E080AB">
-            <wp:extent cx="4295775" cy="7153275"/>
-            <wp:effectExtent l="0" t="0" r="9525" b="9525"/>
-            <wp:docPr id="4" name="Imagen 4"/>
-            <wp:cNvGraphicFramePr>
-              <a:graphicFrameLocks xmlns:a="http://schemas.openxmlformats.org/drawingml/2006/main" noChangeAspect="1"/>
-            </wp:cNvGraphicFramePr>
-            <a:graphic xmlns:a="http://schemas.openxmlformats.org/drawingml/2006/main">
-              <a:graphicData uri="http://schemas.openxmlformats.org/drawingml/2006/picture">
-                <pic:pic xmlns:pic="http://schemas.openxmlformats.org/drawingml/2006/picture">
-                  <pic:nvPicPr>
-                    <pic:cNvPr id="0" name="Picture 3"/>
-                    <pic:cNvPicPr>
-                      <a:picLocks noChangeAspect="1" noChangeArrowheads="1"/>
-                    </pic:cNvPicPr>
-                  </pic:nvPicPr>
-                  <pic:blipFill>
-                    <a:blip r:embed="rId9">
-                      <a:extLst>
-                        <a:ext uri="{28A0092B-C50C-407E-A947-70E740481C1C}">
-                          <a14:useLocalDpi xmlns:a14="http://schemas.microsoft.com/office/drawing/2010/main" val="0"/>
-                        </a:ext>
-                      </a:extLst>
-                    </a:blip>
-                    <a:srcRect/>
-                    <a:stretch>
-                      <a:fillRect/>
-                    </a:stretch>
-                  </pic:blipFill>
-                  <pic:spPr bwMode="auto">
-                    <a:xfrm>
-                      <a:off x="0" y="0"/>
-                      <a:ext cx="4295775" cy="7153275"/>
-                    </a:xfrm>
-                    <a:prstGeom prst="rect">
-                      <a:avLst/>
-                    </a:prstGeom>
-                    <a:noFill/>
-                    <a:ln>
-                      <a:noFill/>
-                    </a:ln>
-                  </pic:spPr>
-                </pic:pic>
-              </a:graphicData>
-            </a:graphic>
-          </wp:inline>
-        </w:drawing>
-      </w:r>
-    </w:p>
-    <w:p>
-      <w:pPr>
-        <w:rPr>
-          <w:rFonts w:asciiTheme="majorHAnsi" w:eastAsiaTheme="majorEastAsia" w:hAnsiTheme="majorHAnsi" w:cstheme="majorBidi"/>
-          <w:color w:val="2F5496" w:themeColor="accent1" w:themeShade="BF"/>
-          <w:sz w:val="26"/>
-          <w:szCs w:val="26"/>
-        </w:rPr>
-      </w:pPr>
-      <w:r>
-        <w:br w:type="page"/>
-      </w:r>
-    </w:p>
-    <w:p>
-      <w:pPr>
-        <w:pStyle w:val="Ttulo2"/>
-      </w:pPr>
-      <w:r>
-        <w:lastRenderedPageBreak/>
-        <w:t xml:space="preserve">Modelos </w:t>
-      </w:r>
-    </w:p>
-    <w:p/>
-    <w:p>
-      <w:r>
-        <w:t xml:space="preserve">1 - </w:t>
-      </w:r>
-      <w:r>
-        <w:t>Área de información historia, por defecto se mostrará el contenido del apartado “Gutenberg”</w:t>
-      </w:r>
-      <w:r>
-        <w:t>.</w:t>
-      </w:r>
-    </w:p>
-    <w:p>
-      <w:pPr>
-        <w:pStyle w:val="Ttulo3"/>
-      </w:pPr>
-      <w:r>
-        <w:t>Modelo PC y Tablet</w:t>
-      </w:r>
-    </w:p>
-    <w:p>
-      <w:r>
-        <w:rPr>
-          <w:noProof/>
-        </w:rPr>
-        <w:drawing>
-          <wp:inline distT="0" distB="0" distL="0" distR="0" wp14:anchorId="26C92BA5" wp14:editId="7C215393">
-            <wp:extent cx="6599208" cy="5805992"/>
-            <wp:effectExtent l="0" t="0" r="0" b="4445"/>
-            <wp:docPr id="3" name="Imagen 3"/>
-            <wp:cNvGraphicFramePr>
-              <a:graphicFrameLocks xmlns:a="http://schemas.openxmlformats.org/drawingml/2006/main" noChangeAspect="1"/>
-            </wp:cNvGraphicFramePr>
-            <a:graphic xmlns:a="http://schemas.openxmlformats.org/drawingml/2006/main">
-              <a:graphicData uri="http://schemas.openxmlformats.org/drawingml/2006/picture">
-                <pic:pic xmlns:pic="http://schemas.openxmlformats.org/drawingml/2006/picture">
-                  <pic:nvPicPr>
-                    <pic:cNvPr id="3" name="Imagen 3"/>
-                    <pic:cNvPicPr/>
-                  </pic:nvPicPr>
-                  <pic:blipFill>
-                    <a:blip r:embed="rId10">
-                      <a:extLst>
-                        <a:ext uri="{28A0092B-C50C-407E-A947-70E740481C1C}">
-                          <a14:useLocalDpi xmlns:a14="http://schemas.microsoft.com/office/drawing/2010/main" val="0"/>
-                        </a:ext>
-                      </a:extLst>
-                    </a:blip>
-                    <a:stretch>
-                      <a:fillRect/>
-                    </a:stretch>
-                  </pic:blipFill>
-                  <pic:spPr>
-                    <a:xfrm>
-                      <a:off x="0" y="0"/>
-                      <a:ext cx="6644493" cy="5845834"/>
+                      <a:ext cx="4770120" cy="6225540"/>
                     </a:xfrm>
                     <a:prstGeom prst="rect">
                       <a:avLst/>
@@ -530,22 +600,25 @@
     <w:p>
       <w:pPr>
         <w:pStyle w:val="Ttulo3"/>
-      </w:pPr>
-      <w:r>
-        <w:lastRenderedPageBreak/>
-        <w:t>Modelo móvil con menú no desplegado</w:t>
-      </w:r>
-    </w:p>
-    <w:p>
-      <w:r>
-        <w:rPr>
-          <w:noProof/>
-        </w:rPr>
+        <w:rPr/>
+      </w:pPr>
+      <w:r>
+        <w:rPr/>
+        <w:t>Modelo móvil con menú desplegado</w:t>
+      </w:r>
+    </w:p>
+    <w:p>
+      <w:pPr>
+        <w:pStyle w:val="Normal"/>
+        <w:rPr/>
+      </w:pPr>
+      <w:r>
+        <w:rPr/>
         <w:drawing>
-          <wp:inline distT="0" distB="0" distL="0" distR="0" wp14:anchorId="0C2411B7" wp14:editId="5F09C404">
-            <wp:extent cx="4770408" cy="6225624"/>
-            <wp:effectExtent l="0" t="0" r="0" b="3810"/>
-            <wp:docPr id="5" name="Imagen 5"/>
+          <wp:inline distT="0" distB="0" distL="0" distR="0">
+            <wp:extent cx="6081395" cy="7680325"/>
+            <wp:effectExtent l="0" t="0" r="0" b="0"/>
+            <wp:docPr id="6" name="Imagen 6" descr=""/>
             <wp:cNvGraphicFramePr>
               <a:graphicFrameLocks xmlns:a="http://schemas.openxmlformats.org/drawingml/2006/main" noChangeAspect="1"/>
             </wp:cNvGraphicFramePr>
@@ -553,25 +626,21 @@
               <a:graphicData uri="http://schemas.openxmlformats.org/drawingml/2006/picture">
                 <pic:pic xmlns:pic="http://schemas.openxmlformats.org/drawingml/2006/picture">
                   <pic:nvPicPr>
-                    <pic:cNvPr id="5" name="Imagen 5"/>
-                    <pic:cNvPicPr/>
+                    <pic:cNvPr id="6" name="Imagen 6" descr=""/>
+                    <pic:cNvPicPr>
+                      <a:picLocks noChangeAspect="1" noChangeArrowheads="1"/>
+                    </pic:cNvPicPr>
                   </pic:nvPicPr>
                   <pic:blipFill>
-                    <a:blip r:embed="rId11">
-                      <a:extLst>
-                        <a:ext uri="{28A0092B-C50C-407E-A947-70E740481C1C}">
-                          <a14:useLocalDpi xmlns:a14="http://schemas.microsoft.com/office/drawing/2010/main" val="0"/>
-                        </a:ext>
-                      </a:extLst>
-                    </a:blip>
+                    <a:blip r:embed="rId7"/>
                     <a:stretch>
                       <a:fillRect/>
                     </a:stretch>
                   </pic:blipFill>
-                  <pic:spPr>
+                  <pic:spPr bwMode="auto">
                     <a:xfrm>
                       <a:off x="0" y="0"/>
-                      <a:ext cx="4793557" cy="6255835"/>
+                      <a:ext cx="6081395" cy="7680325"/>
                     </a:xfrm>
                     <a:prstGeom prst="rect">
                       <a:avLst/>
@@ -586,23 +655,81 @@
     </w:p>
     <w:p>
       <w:pPr>
+        <w:pStyle w:val="Normal"/>
+        <w:rPr/>
+      </w:pPr>
+      <w:r>
+        <w:rPr/>
+      </w:r>
+    </w:p>
+    <w:p>
+      <w:pPr>
+        <w:pStyle w:val="Normal"/>
+        <w:rPr/>
+      </w:pPr>
+      <w:r>
+        <w:rPr/>
+      </w:r>
+    </w:p>
+    <w:p>
+      <w:pPr>
+        <w:pStyle w:val="Normal"/>
+        <w:rPr/>
+      </w:pPr>
+      <w:r>
+        <w:rPr/>
+      </w:r>
+    </w:p>
+    <w:p>
+      <w:pPr>
+        <w:pStyle w:val="Normal"/>
+        <w:rPr/>
+      </w:pPr>
+      <w:r>
+        <w:rPr/>
+      </w:r>
+    </w:p>
+    <w:p>
+      <w:pPr>
+        <w:pStyle w:val="Normal"/>
+        <w:rPr/>
+      </w:pPr>
+      <w:r>
+        <w:rPr/>
+      </w:r>
+    </w:p>
+    <w:p>
+      <w:pPr>
+        <w:pStyle w:val="Normal"/>
+        <w:rPr/>
+      </w:pPr>
+      <w:r>
+        <w:rPr/>
+        <w:t>2 - Área inicial cuando se accede al juego Scrabble.</w:t>
+      </w:r>
+    </w:p>
+    <w:p>
+      <w:pPr>
         <w:pStyle w:val="Ttulo3"/>
-      </w:pPr>
-      <w:r>
-        <w:lastRenderedPageBreak/>
-        <w:t>Modelo móvil con menú desplegado</w:t>
-      </w:r>
-    </w:p>
-    <w:p>
-      <w:r>
-        <w:rPr>
-          <w:noProof/>
-        </w:rPr>
+        <w:rPr/>
+      </w:pPr>
+      <w:r>
+        <w:rPr/>
+        <w:t>Modelo PC y Tablet</w:t>
+      </w:r>
+    </w:p>
+    <w:p>
+      <w:pPr>
+        <w:pStyle w:val="Normal"/>
+        <w:rPr/>
+      </w:pPr>
+      <w:r>
+        <w:rPr/>
         <w:drawing>
-          <wp:inline distT="0" distB="0" distL="0" distR="0" wp14:anchorId="2C4F6D22" wp14:editId="163EA919">
-            <wp:extent cx="6081623" cy="7680153"/>
+          <wp:inline distT="0" distB="0" distL="0" distR="0">
+            <wp:extent cx="6504305" cy="5182870"/>
             <wp:effectExtent l="0" t="0" r="0" b="0"/>
-            <wp:docPr id="6" name="Imagen 6"/>
+            <wp:docPr id="7" name="Imagen 7" descr=""/>
             <wp:cNvGraphicFramePr>
               <a:graphicFrameLocks xmlns:a="http://schemas.openxmlformats.org/drawingml/2006/main" noChangeAspect="1"/>
             </wp:cNvGraphicFramePr>
@@ -610,25 +737,21 @@
               <a:graphicData uri="http://schemas.openxmlformats.org/drawingml/2006/picture">
                 <pic:pic xmlns:pic="http://schemas.openxmlformats.org/drawingml/2006/picture">
                   <pic:nvPicPr>
-                    <pic:cNvPr id="6" name="Imagen 6"/>
-                    <pic:cNvPicPr/>
+                    <pic:cNvPr id="7" name="Imagen 7" descr=""/>
+                    <pic:cNvPicPr>
+                      <a:picLocks noChangeAspect="1" noChangeArrowheads="1"/>
+                    </pic:cNvPicPr>
                   </pic:nvPicPr>
                   <pic:blipFill>
-                    <a:blip r:embed="rId12">
-                      <a:extLst>
-                        <a:ext uri="{28A0092B-C50C-407E-A947-70E740481C1C}">
-                          <a14:useLocalDpi xmlns:a14="http://schemas.microsoft.com/office/drawing/2010/main" val="0"/>
-                        </a:ext>
-                      </a:extLst>
-                    </a:blip>
+                    <a:blip r:embed="rId8"/>
                     <a:stretch>
                       <a:fillRect/>
                     </a:stretch>
                   </pic:blipFill>
-                  <pic:spPr>
+                  <pic:spPr bwMode="auto">
                     <a:xfrm>
                       <a:off x="0" y="0"/>
-                      <a:ext cx="6097220" cy="7699850"/>
+                      <a:ext cx="6504305" cy="5182870"/>
                     </a:xfrm>
                     <a:prstGeom prst="rect">
                       <a:avLst/>
@@ -641,35 +764,28 @@
         </w:drawing>
       </w:r>
     </w:p>
-    <w:p/>
-    <w:p/>
-    <w:p/>
-    <w:p/>
-    <w:p/>
-    <w:p>
-      <w:r>
-        <w:lastRenderedPageBreak/>
-        <w:t>2 - Área inicial cuando se accede al juego Scrabble.</w:t>
-      </w:r>
-    </w:p>
     <w:p>
       <w:pPr>
         <w:pStyle w:val="Ttulo3"/>
-      </w:pPr>
-      <w:r>
-        <w:t>Modelo PC y Tablet</w:t>
-      </w:r>
-    </w:p>
-    <w:p>
-      <w:r>
-        <w:rPr>
-          <w:noProof/>
-        </w:rPr>
+        <w:rPr/>
+      </w:pPr>
+      <w:r>
+        <w:rPr/>
+        <w:t>Modelo móvil</w:t>
+      </w:r>
+    </w:p>
+    <w:p>
+      <w:pPr>
+        <w:pStyle w:val="Normal"/>
+        <w:rPr/>
+      </w:pPr>
+      <w:r>
+        <w:rPr/>
         <w:drawing>
-          <wp:inline distT="0" distB="0" distL="0" distR="0" wp14:anchorId="0C65241B" wp14:editId="30EB35ED">
-            <wp:extent cx="6504317" cy="5183068"/>
+          <wp:inline distT="0" distB="0" distL="0" distR="0">
+            <wp:extent cx="5012055" cy="6492875"/>
             <wp:effectExtent l="0" t="0" r="0" b="0"/>
-            <wp:docPr id="7" name="Imagen 7"/>
+            <wp:docPr id="8" name="Imagen 8" descr=""/>
             <wp:cNvGraphicFramePr>
               <a:graphicFrameLocks xmlns:a="http://schemas.openxmlformats.org/drawingml/2006/main" noChangeAspect="1"/>
             </wp:cNvGraphicFramePr>
@@ -677,25 +793,21 @@
               <a:graphicData uri="http://schemas.openxmlformats.org/drawingml/2006/picture">
                 <pic:pic xmlns:pic="http://schemas.openxmlformats.org/drawingml/2006/picture">
                   <pic:nvPicPr>
-                    <pic:cNvPr id="7" name="Imagen 7"/>
-                    <pic:cNvPicPr/>
+                    <pic:cNvPr id="8" name="Imagen 8" descr=""/>
+                    <pic:cNvPicPr>
+                      <a:picLocks noChangeAspect="1" noChangeArrowheads="1"/>
+                    </pic:cNvPicPr>
                   </pic:nvPicPr>
                   <pic:blipFill>
-                    <a:blip r:embed="rId13">
-                      <a:extLst>
-                        <a:ext uri="{28A0092B-C50C-407E-A947-70E740481C1C}">
-                          <a14:useLocalDpi xmlns:a14="http://schemas.microsoft.com/office/drawing/2010/main" val="0"/>
-                        </a:ext>
-                      </a:extLst>
-                    </a:blip>
+                    <a:blip r:embed="rId9"/>
                     <a:stretch>
                       <a:fillRect/>
                     </a:stretch>
                   </pic:blipFill>
-                  <pic:spPr>
+                  <pic:spPr bwMode="auto">
                     <a:xfrm>
                       <a:off x="0" y="0"/>
-                      <a:ext cx="6522692" cy="5197711"/>
+                      <a:ext cx="5012055" cy="6492875"/>
                     </a:xfrm>
                     <a:prstGeom prst="rect">
                       <a:avLst/>
@@ -710,23 +822,48 @@
     </w:p>
     <w:p>
       <w:pPr>
+        <w:pStyle w:val="Normal"/>
+        <w:rPr/>
+      </w:pPr>
+      <w:r>
+        <w:rPr/>
+      </w:r>
+      <w:r>
+        <w:br w:type="page"/>
+      </w:r>
+    </w:p>
+    <w:p>
+      <w:pPr>
+        <w:pStyle w:val="Normal"/>
+        <w:rPr/>
+      </w:pPr>
+      <w:r>
+        <w:rPr/>
+        <w:t>3 - Área Información general del juego</w:t>
+      </w:r>
+    </w:p>
+    <w:p>
+      <w:pPr>
         <w:pStyle w:val="Ttulo3"/>
-      </w:pPr>
-      <w:r>
-        <w:lastRenderedPageBreak/>
-        <w:t>Modelo móvil</w:t>
-      </w:r>
-    </w:p>
-    <w:p>
-      <w:r>
-        <w:rPr>
-          <w:noProof/>
-        </w:rPr>
+        <w:rPr/>
+      </w:pPr>
+      <w:r>
+        <w:rPr/>
+        <w:t>Modelo PC, Tablet y Móvil</w:t>
+      </w:r>
+    </w:p>
+    <w:p>
+      <w:pPr>
+        <w:pStyle w:val="Normal"/>
+        <w:rPr/>
+      </w:pPr>
+      <w:r>
+        <w:rPr/>
         <w:drawing>
-          <wp:inline distT="0" distB="0" distL="0" distR="0" wp14:anchorId="42236F9D" wp14:editId="75CDABA3">
-            <wp:extent cx="5011948" cy="6492476"/>
-            <wp:effectExtent l="0" t="0" r="0" b="3810"/>
-            <wp:docPr id="8" name="Imagen 8"/>
+          <wp:inline distT="0" distB="0" distL="0" distR="0">
+            <wp:extent cx="5917565" cy="5807075"/>
+            <wp:effectExtent l="0" t="0" r="0" b="0"/>
+            <wp:docPr id="9" name="Imagen 9" descr=""/>
             <wp:cNvGraphicFramePr>
               <a:graphicFrameLocks xmlns:a="http://schemas.openxmlformats.org/drawingml/2006/main" noChangeAspect="1"/>
             </wp:cNvGraphicFramePr>
@@ -734,25 +871,21 @@
               <a:graphicData uri="http://schemas.openxmlformats.org/drawingml/2006/picture">
                 <pic:pic xmlns:pic="http://schemas.openxmlformats.org/drawingml/2006/picture">
                   <pic:nvPicPr>
-                    <pic:cNvPr id="8" name="Imagen 8"/>
-                    <pic:cNvPicPr/>
+                    <pic:cNvPr id="9" name="Imagen 9" descr=""/>
+                    <pic:cNvPicPr>
+                      <a:picLocks noChangeAspect="1" noChangeArrowheads="1"/>
+                    </pic:cNvPicPr>
                   </pic:nvPicPr>
                   <pic:blipFill>
-                    <a:blip r:embed="rId14">
-                      <a:extLst>
-                        <a:ext uri="{28A0092B-C50C-407E-A947-70E740481C1C}">
-                          <a14:useLocalDpi xmlns:a14="http://schemas.microsoft.com/office/drawing/2010/main" val="0"/>
-                        </a:ext>
-                      </a:extLst>
-                    </a:blip>
+                    <a:blip r:embed="rId10"/>
                     <a:stretch>
                       <a:fillRect/>
                     </a:stretch>
                   </pic:blipFill>
-                  <pic:spPr>
+                  <pic:spPr bwMode="auto">
                     <a:xfrm>
                       <a:off x="0" y="0"/>
-                      <a:ext cx="5038850" cy="6527325"/>
+                      <a:ext cx="5917565" cy="5807075"/>
                     </a:xfrm>
                     <a:prstGeom prst="rect">
                       <a:avLst/>
@@ -766,34 +899,57 @@
       </w:r>
     </w:p>
     <w:p>
+      <w:pPr>
+        <w:pStyle w:val="Normal"/>
+        <w:rPr/>
+      </w:pPr>
+      <w:r>
+        <w:rPr/>
+      </w:r>
       <w:r>
         <w:br w:type="page"/>
       </w:r>
     </w:p>
     <w:p>
-      <w:r>
-        <w:lastRenderedPageBreak/>
-        <w:t>3 - Área Información general del juego</w:t>
+      <w:pPr>
+        <w:pStyle w:val="Normal"/>
+        <w:rPr/>
+      </w:pPr>
+      <w:r>
+        <w:rPr/>
+        <w:t xml:space="preserve">4 - Al intentar acceder al dashboard mostrará el menú de login o de registro </w:t>
+      </w:r>
+      <w:r>
+        <w:rPr/>
+        <w:t>si aun no has iniciado sesion</w:t>
+      </w:r>
+      <w:r>
+        <w:rPr/>
+        <w:t>.</w:t>
       </w:r>
     </w:p>
     <w:p>
       <w:pPr>
         <w:pStyle w:val="Ttulo3"/>
-      </w:pPr>
-      <w:r>
+        <w:rPr/>
+      </w:pPr>
+      <w:r>
+        <w:rPr/>
         <w:t>Modelo PC, Tablet y Móvil</w:t>
       </w:r>
     </w:p>
     <w:p>
-      <w:r>
-        <w:rPr>
-          <w:noProof/>
-        </w:rPr>
+      <w:pPr>
+        <w:pStyle w:val="Normal"/>
+        <w:rPr/>
+      </w:pPr>
+      <w:r>
+        <w:rPr/>
         <w:drawing>
-          <wp:inline distT="0" distB="0" distL="0" distR="0" wp14:anchorId="5D5AE67F" wp14:editId="3729ED00">
-            <wp:extent cx="5917721" cy="5806827"/>
-            <wp:effectExtent l="0" t="0" r="6985" b="3810"/>
-            <wp:docPr id="9" name="Imagen 9"/>
+          <wp:inline distT="0" distB="0" distL="0" distR="0">
+            <wp:extent cx="4933950" cy="6075045"/>
+            <wp:effectExtent l="0" t="0" r="0" b="0"/>
+            <wp:docPr id="10" name="Imagen 10" descr=""/>
             <wp:cNvGraphicFramePr>
               <a:graphicFrameLocks xmlns:a="http://schemas.openxmlformats.org/drawingml/2006/main" noChangeAspect="1"/>
             </wp:cNvGraphicFramePr>
@@ -801,25 +957,21 @@
               <a:graphicData uri="http://schemas.openxmlformats.org/drawingml/2006/picture">
                 <pic:pic xmlns:pic="http://schemas.openxmlformats.org/drawingml/2006/picture">
                   <pic:nvPicPr>
-                    <pic:cNvPr id="9" name="Imagen 9"/>
-                    <pic:cNvPicPr/>
+                    <pic:cNvPr id="10" name="Imagen 10" descr=""/>
+                    <pic:cNvPicPr>
+                      <a:picLocks noChangeAspect="1" noChangeArrowheads="1"/>
+                    </pic:cNvPicPr>
                   </pic:nvPicPr>
                   <pic:blipFill>
-                    <a:blip r:embed="rId15">
-                      <a:extLst>
-                        <a:ext uri="{28A0092B-C50C-407E-A947-70E740481C1C}">
-                          <a14:useLocalDpi xmlns:a14="http://schemas.microsoft.com/office/drawing/2010/main" val="0"/>
-                        </a:ext>
-                      </a:extLst>
-                    </a:blip>
+                    <a:blip r:embed="rId11"/>
                     <a:stretch>
                       <a:fillRect/>
                     </a:stretch>
                   </pic:blipFill>
-                  <pic:spPr>
+                  <pic:spPr bwMode="auto">
                     <a:xfrm>
                       <a:off x="0" y="0"/>
-                      <a:ext cx="5932827" cy="5821650"/>
+                      <a:ext cx="4933950" cy="6075045"/>
                     </a:xfrm>
                     <a:prstGeom prst="rect">
                       <a:avLst/>
@@ -833,34 +985,76 @@
       </w:r>
     </w:p>
     <w:p>
+      <w:pPr>
+        <w:pStyle w:val="Normal"/>
+        <w:rPr/>
+      </w:pPr>
+      <w:r>
+        <w:rPr/>
+      </w:r>
       <w:r>
         <w:br w:type="page"/>
       </w:r>
     </w:p>
     <w:p>
-      <w:r>
-        <w:lastRenderedPageBreak/>
-        <w:t>4 - Al intentar acceder al dashboard mostrará el menú de login o de registro.</w:t>
+      <w:pPr>
+        <w:pStyle w:val="Normal"/>
+        <w:rPr/>
+      </w:pPr>
+      <w:r>
+        <w:rPr/>
+        <w:t>5 – Cuando se inicie sesión se mostrará el Dashboard del usuario</w:t>
       </w:r>
     </w:p>
     <w:p>
       <w:pPr>
         <w:pStyle w:val="Ttulo3"/>
-      </w:pPr>
-      <w:r>
+        <w:rPr/>
+      </w:pPr>
+      <w:r>
+        <w:rPr/>
         <w:t>Modelo PC, Tablet y Móvil</w:t>
       </w:r>
     </w:p>
     <w:p>
-      <w:r>
-        <w:rPr>
-          <w:noProof/>
-        </w:rPr>
+      <w:pPr>
+        <w:pStyle w:val="Normal"/>
+        <w:rPr/>
+      </w:pPr>
+      <w:r>
+        <w:rPr/>
+      </w:r>
+    </w:p>
+    <w:p>
+      <w:pPr>
+        <w:pStyle w:val="Normal"/>
+        <w:rPr/>
+      </w:pPr>
+      <w:r>
+        <w:rPr/>
+        <w:t>(El icono de la X en cada juego es para poder abandonar la partida)</w:t>
+      </w:r>
+    </w:p>
+    <w:p>
+      <w:pPr>
+        <w:pStyle w:val="Normal"/>
+        <w:rPr/>
+      </w:pPr>
+      <w:r>
+        <w:rPr/>
         <w:drawing>
-          <wp:inline distT="0" distB="0" distL="0" distR="0" wp14:anchorId="317F9024" wp14:editId="44A10E0F">
-            <wp:extent cx="4934310" cy="6074826"/>
-            <wp:effectExtent l="0" t="0" r="0" b="2540"/>
-            <wp:docPr id="10" name="Imagen 10"/>
+          <wp:anchor behindDoc="0" distT="0" distB="0" distL="0" distR="0" simplePos="0" locked="0" layoutInCell="0" allowOverlap="1" relativeHeight="15">
+            <wp:simplePos x="0" y="0"/>
+            <wp:positionH relativeFrom="column">
+              <wp:posOffset>12065</wp:posOffset>
+            </wp:positionH>
+            <wp:positionV relativeFrom="paragraph">
+              <wp:posOffset>65405</wp:posOffset>
+            </wp:positionV>
+            <wp:extent cx="6885305" cy="5160645"/>
+            <wp:effectExtent l="0" t="0" r="0" b="0"/>
+            <wp:wrapSquare wrapText="largest"/>
+            <wp:docPr id="11" name="Imagen11" descr=""/>
             <wp:cNvGraphicFramePr>
               <a:graphicFrameLocks xmlns:a="http://schemas.openxmlformats.org/drawingml/2006/main" noChangeAspect="1"/>
             </wp:cNvGraphicFramePr>
@@ -868,25 +1062,178 @@
               <a:graphicData uri="http://schemas.openxmlformats.org/drawingml/2006/picture">
                 <pic:pic xmlns:pic="http://schemas.openxmlformats.org/drawingml/2006/picture">
                   <pic:nvPicPr>
-                    <pic:cNvPr id="10" name="Imagen 10"/>
-                    <pic:cNvPicPr/>
+                    <pic:cNvPr id="11" name="Imagen11" descr=""/>
+                    <pic:cNvPicPr>
+                      <a:picLocks noChangeAspect="1" noChangeArrowheads="1"/>
+                    </pic:cNvPicPr>
                   </pic:nvPicPr>
                   <pic:blipFill>
-                    <a:blip r:embed="rId16">
-                      <a:extLst>
-                        <a:ext uri="{28A0092B-C50C-407E-A947-70E740481C1C}">
-                          <a14:useLocalDpi xmlns:a14="http://schemas.microsoft.com/office/drawing/2010/main" val="0"/>
-                        </a:ext>
-                      </a:extLst>
-                    </a:blip>
+                    <a:blip r:embed="rId12"/>
+                    <a:srcRect l="16085" t="9989" r="25531" b="21993"/>
                     <a:stretch>
                       <a:fillRect/>
                     </a:stretch>
                   </pic:blipFill>
-                  <pic:spPr>
+                  <pic:spPr bwMode="auto">
                     <a:xfrm>
                       <a:off x="0" y="0"/>
-                      <a:ext cx="4953883" cy="6098924"/>
+                      <a:ext cx="6885305" cy="5160645"/>
+                    </a:xfrm>
+                    <a:prstGeom prst="rect">
+                      <a:avLst/>
+                    </a:prstGeom>
+                  </pic:spPr>
+                </pic:pic>
+              </a:graphicData>
+            </a:graphic>
+          </wp:anchor>
+        </w:drawing>
+      </w:r>
+    </w:p>
+    <w:p>
+      <w:pPr>
+        <w:pStyle w:val="Normal"/>
+        <w:rPr/>
+      </w:pPr>
+      <w:r>
+        <w:rPr/>
+      </w:r>
+      <w:r>
+        <w:br w:type="page"/>
+      </w:r>
+    </w:p>
+    <w:p>
+      <w:pPr>
+        <w:pStyle w:val="Normal"/>
+        <w:rPr/>
+      </w:pPr>
+      <w:r>
+        <w:rPr/>
+        <w:t>En Opciones tendremos varios elementos que no son de acceso recurrente</w:t>
+      </w:r>
+    </w:p>
+    <w:p>
+      <w:pPr>
+        <w:pStyle w:val="Ttulo3"/>
+        <w:rPr/>
+      </w:pPr>
+      <w:r>
+        <w:rPr/>
+        <w:t>Modelo PC, Tablet y Móvil</w:t>
+      </w:r>
+    </w:p>
+    <w:p>
+      <w:pPr>
+        <w:pStyle w:val="Normal"/>
+        <w:rPr/>
+      </w:pPr>
+      <w:r>
+        <w:rPr/>
+        <w:drawing>
+          <wp:anchor behindDoc="0" distT="0" distB="0" distL="0" distR="0" simplePos="0" locked="0" layoutInCell="0" allowOverlap="1" relativeHeight="16">
+            <wp:simplePos x="0" y="0"/>
+            <wp:positionH relativeFrom="column">
+              <wp:posOffset>998220</wp:posOffset>
+            </wp:positionH>
+            <wp:positionV relativeFrom="paragraph">
+              <wp:posOffset>127000</wp:posOffset>
+            </wp:positionV>
+            <wp:extent cx="4681855" cy="4938395"/>
+            <wp:effectExtent l="0" t="0" r="0" b="0"/>
+            <wp:wrapSquare wrapText="largest"/>
+            <wp:docPr id="12" name="Imagen15" descr=""/>
+            <wp:cNvGraphicFramePr>
+              <a:graphicFrameLocks xmlns:a="http://schemas.openxmlformats.org/drawingml/2006/main" noChangeAspect="1"/>
+            </wp:cNvGraphicFramePr>
+            <a:graphic xmlns:a="http://schemas.openxmlformats.org/drawingml/2006/main">
+              <a:graphicData uri="http://schemas.openxmlformats.org/drawingml/2006/picture">
+                <pic:pic xmlns:pic="http://schemas.openxmlformats.org/drawingml/2006/picture">
+                  <pic:nvPicPr>
+                    <pic:cNvPr id="12" name="Imagen15" descr=""/>
+                    <pic:cNvPicPr>
+                      <a:picLocks noChangeAspect="1" noChangeArrowheads="1"/>
+                    </pic:cNvPicPr>
+                  </pic:nvPicPr>
+                  <pic:blipFill>
+                    <a:blip r:embed="rId13"/>
+                    <a:srcRect l="14704" t="7819" r="41540" b="20445"/>
+                    <a:stretch>
+                      <a:fillRect/>
+                    </a:stretch>
+                  </pic:blipFill>
+                  <pic:spPr bwMode="auto">
+                    <a:xfrm>
+                      <a:off x="0" y="0"/>
+                      <a:ext cx="4681855" cy="4938395"/>
+                    </a:xfrm>
+                    <a:prstGeom prst="rect">
+                      <a:avLst/>
+                    </a:prstGeom>
+                  </pic:spPr>
+                </pic:pic>
+              </a:graphicData>
+            </a:graphic>
+          </wp:anchor>
+        </w:drawing>
+      </w:r>
+      <w:r>
+        <w:br w:type="page"/>
+      </w:r>
+    </w:p>
+    <w:p>
+      <w:pPr>
+        <w:pStyle w:val="Normal"/>
+        <w:rPr/>
+      </w:pPr>
+      <w:r>
+        <w:rPr/>
+        <w:t>6 - Al seleccionar una de las partidas en juego o nueva partida, se mostrará el tablero de juego</w:t>
+      </w:r>
+    </w:p>
+    <w:p>
+      <w:pPr>
+        <w:pStyle w:val="Ttulo3"/>
+        <w:rPr/>
+      </w:pPr>
+      <w:r>
+        <w:rPr/>
+        <w:t>Modelo PC</w:t>
+      </w:r>
+    </w:p>
+    <w:p>
+      <w:pPr>
+        <w:pStyle w:val="Normal"/>
+        <w:rPr/>
+      </w:pPr>
+      <w:r>
+        <w:rPr/>
+        <w:drawing>
+          <wp:inline distT="0" distB="0" distL="0" distR="0">
+            <wp:extent cx="6686550" cy="4054475"/>
+            <wp:effectExtent l="0" t="0" r="0" b="0"/>
+            <wp:docPr id="13" name="Imagen 12" descr=""/>
+            <wp:cNvGraphicFramePr>
+              <a:graphicFrameLocks xmlns:a="http://schemas.openxmlformats.org/drawingml/2006/main" noChangeAspect="1"/>
+            </wp:cNvGraphicFramePr>
+            <a:graphic xmlns:a="http://schemas.openxmlformats.org/drawingml/2006/main">
+              <a:graphicData uri="http://schemas.openxmlformats.org/drawingml/2006/picture">
+                <pic:pic xmlns:pic="http://schemas.openxmlformats.org/drawingml/2006/picture">
+                  <pic:nvPicPr>
+                    <pic:cNvPr id="13" name="Imagen 12" descr=""/>
+                    <pic:cNvPicPr>
+                      <a:picLocks noChangeAspect="1" noChangeArrowheads="1"/>
+                    </pic:cNvPicPr>
+                  </pic:nvPicPr>
+                  <pic:blipFill>
+                    <a:blip r:embed="rId14"/>
+                    <a:stretch>
+                      <a:fillRect/>
+                    </a:stretch>
+                  </pic:blipFill>
+                  <pic:spPr bwMode="auto">
+                    <a:xfrm>
+                      <a:off x="0" y="0"/>
+                      <a:ext cx="6686550" cy="4054475"/>
                     </a:xfrm>
                     <a:prstGeom prst="rect">
                       <a:avLst/>
@@ -900,34 +1247,27 @@
       </w:r>
     </w:p>
     <w:p>
-      <w:r>
-        <w:br w:type="page"/>
-      </w:r>
-    </w:p>
-    <w:p>
-      <w:r>
-        <w:lastRenderedPageBreak/>
-        <w:t>5 – Cuando se inicie sesión se mostrará el Dashboard del usuario</w:t>
-      </w:r>
-    </w:p>
-    <w:p>
       <w:pPr>
         <w:pStyle w:val="Ttulo3"/>
-      </w:pPr>
-      <w:r>
-        <w:t>Modelo PC, Tablet y Móvil</w:t>
-      </w:r>
-    </w:p>
-    <w:p>
-      <w:r>
-        <w:rPr>
-          <w:noProof/>
-        </w:rPr>
+        <w:rPr/>
+      </w:pPr>
+      <w:r>
+        <w:rPr/>
+        <w:t>Modelo Tablet</w:t>
+      </w:r>
+    </w:p>
+    <w:p>
+      <w:pPr>
+        <w:pStyle w:val="Normal"/>
+        <w:rPr/>
+      </w:pPr>
+      <w:r>
+        <w:rPr/>
         <w:drawing>
-          <wp:inline distT="0" distB="0" distL="0" distR="0" wp14:anchorId="5C752E91" wp14:editId="4EC25079">
-            <wp:extent cx="6614804" cy="4986068"/>
-            <wp:effectExtent l="0" t="0" r="0" b="5080"/>
-            <wp:docPr id="11" name="Imagen 11"/>
+          <wp:inline distT="0" distB="0" distL="0" distR="0">
+            <wp:extent cx="6616700" cy="4588510"/>
+            <wp:effectExtent l="0" t="0" r="0" b="0"/>
+            <wp:docPr id="14" name="Imagen 13" descr=""/>
             <wp:cNvGraphicFramePr>
               <a:graphicFrameLocks xmlns:a="http://schemas.openxmlformats.org/drawingml/2006/main" noChangeAspect="1"/>
             </wp:cNvGraphicFramePr>
@@ -935,25 +1275,21 @@
               <a:graphicData uri="http://schemas.openxmlformats.org/drawingml/2006/picture">
                 <pic:pic xmlns:pic="http://schemas.openxmlformats.org/drawingml/2006/picture">
                   <pic:nvPicPr>
-                    <pic:cNvPr id="11" name="Imagen 11"/>
-                    <pic:cNvPicPr/>
+                    <pic:cNvPr id="14" name="Imagen 13" descr=""/>
+                    <pic:cNvPicPr>
+                      <a:picLocks noChangeAspect="1" noChangeArrowheads="1"/>
+                    </pic:cNvPicPr>
                   </pic:nvPicPr>
                   <pic:blipFill>
-                    <a:blip r:embed="rId17">
-                      <a:extLst>
-                        <a:ext uri="{28A0092B-C50C-407E-A947-70E740481C1C}">
-                          <a14:useLocalDpi xmlns:a14="http://schemas.microsoft.com/office/drawing/2010/main" val="0"/>
-                        </a:ext>
-                      </a:extLst>
-                    </a:blip>
+                    <a:blip r:embed="rId15"/>
                     <a:stretch>
                       <a:fillRect/>
                     </a:stretch>
                   </pic:blipFill>
-                  <pic:spPr>
+                  <pic:spPr bwMode="auto">
                     <a:xfrm>
                       <a:off x="0" y="0"/>
-                      <a:ext cx="6635244" cy="5001475"/>
+                      <a:ext cx="6616700" cy="4588510"/>
                     </a:xfrm>
                     <a:prstGeom prst="rect">
                       <a:avLst/>
@@ -967,34 +1303,31 @@
       </w:r>
     </w:p>
     <w:p>
-      <w:r>
-        <w:br w:type="page"/>
-      </w:r>
-    </w:p>
-    <w:p>
-      <w:r>
-        <w:lastRenderedPageBreak/>
-        <w:t>6 - Al seleccionar una de las partidas en juego o nueva partida, se mostrará el tablero de juego</w:t>
-      </w:r>
-    </w:p>
-    <w:p>
       <w:pPr>
         <w:pStyle w:val="Ttulo3"/>
-      </w:pPr>
-      <w:r>
-        <w:t>Modelo PC</w:t>
-      </w:r>
-    </w:p>
-    <w:p>
-      <w:r>
-        <w:rPr>
-          <w:noProof/>
-        </w:rPr>
+        <w:rPr/>
+      </w:pPr>
+      <w:r>
+        <w:rPr/>
+        <w:t>Modelo Móvil</w:t>
+      </w:r>
+    </w:p>
+    <w:p>
+      <w:pPr>
+        <w:pStyle w:val="Normal"/>
+        <w:widowControl/>
+        <w:bidi w:val="0"/>
+        <w:spacing w:lineRule="auto" w:line="259" w:before="0" w:after="160"/>
+        <w:jc w:val="left"/>
+        <w:rPr/>
+      </w:pPr>
+      <w:r>
+        <w:rPr/>
         <w:drawing>
-          <wp:inline distT="0" distB="0" distL="0" distR="0" wp14:anchorId="3CE6F2EA" wp14:editId="418C88A2">
-            <wp:extent cx="6686777" cy="4054416"/>
-            <wp:effectExtent l="0" t="0" r="0" b="3810"/>
-            <wp:docPr id="12" name="Imagen 12"/>
+          <wp:inline distT="0" distB="0" distL="0" distR="0">
+            <wp:extent cx="5141595" cy="7096125"/>
+            <wp:effectExtent l="0" t="0" r="0" b="0"/>
+            <wp:docPr id="15" name="Imagen 14" descr=""/>
             <wp:cNvGraphicFramePr>
               <a:graphicFrameLocks xmlns:a="http://schemas.openxmlformats.org/drawingml/2006/main" noChangeAspect="1"/>
             </wp:cNvGraphicFramePr>
@@ -1002,25 +1335,21 @@
               <a:graphicData uri="http://schemas.openxmlformats.org/drawingml/2006/picture">
                 <pic:pic xmlns:pic="http://schemas.openxmlformats.org/drawingml/2006/picture">
                   <pic:nvPicPr>
-                    <pic:cNvPr id="12" name="Imagen 12"/>
-                    <pic:cNvPicPr/>
+                    <pic:cNvPr id="15" name="Imagen 14" descr=""/>
+                    <pic:cNvPicPr>
+                      <a:picLocks noChangeAspect="1" noChangeArrowheads="1"/>
+                    </pic:cNvPicPr>
                   </pic:nvPicPr>
                   <pic:blipFill>
-                    <a:blip r:embed="rId18">
-                      <a:extLst>
-                        <a:ext uri="{28A0092B-C50C-407E-A947-70E740481C1C}">
-                          <a14:useLocalDpi xmlns:a14="http://schemas.microsoft.com/office/drawing/2010/main" val="0"/>
-                        </a:ext>
-                      </a:extLst>
-                    </a:blip>
+                    <a:blip r:embed="rId16"/>
                     <a:stretch>
                       <a:fillRect/>
                     </a:stretch>
                   </pic:blipFill>
-                  <pic:spPr>
+                  <pic:spPr bwMode="auto">
                     <a:xfrm>
                       <a:off x="0" y="0"/>
-                      <a:ext cx="6773435" cy="4106959"/>
+                      <a:ext cx="5141595" cy="7096125"/>
                     </a:xfrm>
                     <a:prstGeom prst="rect">
                       <a:avLst/>
@@ -1033,204 +1362,50 @@
         </w:drawing>
       </w:r>
     </w:p>
-    <w:p>
-      <w:pPr>
-        <w:pStyle w:val="Ttulo3"/>
-      </w:pPr>
-      <w:r>
-        <w:t>Modelo Tablet</w:t>
-      </w:r>
-    </w:p>
-    <w:p>
-      <w:r>
-        <w:rPr>
-          <w:noProof/>
-        </w:rPr>
-        <w:drawing>
-          <wp:inline distT="0" distB="0" distL="0" distR="0" wp14:anchorId="3CA5C443" wp14:editId="7C5015BF">
-            <wp:extent cx="6616461" cy="4588732"/>
-            <wp:effectExtent l="0" t="0" r="0" b="2540"/>
-            <wp:docPr id="13" name="Imagen 13"/>
-            <wp:cNvGraphicFramePr>
-              <a:graphicFrameLocks xmlns:a="http://schemas.openxmlformats.org/drawingml/2006/main" noChangeAspect="1"/>
-            </wp:cNvGraphicFramePr>
-            <a:graphic xmlns:a="http://schemas.openxmlformats.org/drawingml/2006/main">
-              <a:graphicData uri="http://schemas.openxmlformats.org/drawingml/2006/picture">
-                <pic:pic xmlns:pic="http://schemas.openxmlformats.org/drawingml/2006/picture">
-                  <pic:nvPicPr>
-                    <pic:cNvPr id="13" name="Imagen 13"/>
-                    <pic:cNvPicPr/>
-                  </pic:nvPicPr>
-                  <pic:blipFill>
-                    <a:blip r:embed="rId19">
-                      <a:extLst>
-                        <a:ext uri="{28A0092B-C50C-407E-A947-70E740481C1C}">
-                          <a14:useLocalDpi xmlns:a14="http://schemas.microsoft.com/office/drawing/2010/main" val="0"/>
-                        </a:ext>
-                      </a:extLst>
-                    </a:blip>
-                    <a:stretch>
-                      <a:fillRect/>
-                    </a:stretch>
-                  </pic:blipFill>
-                  <pic:spPr>
-                    <a:xfrm>
-                      <a:off x="0" y="0"/>
-                      <a:ext cx="6678689" cy="4631889"/>
-                    </a:xfrm>
-                    <a:prstGeom prst="rect">
-                      <a:avLst/>
-                    </a:prstGeom>
-                  </pic:spPr>
-                </pic:pic>
-              </a:graphicData>
-            </a:graphic>
-          </wp:inline>
-        </w:drawing>
-      </w:r>
-    </w:p>
-    <w:p>
-      <w:pPr>
-        <w:pStyle w:val="Ttulo3"/>
-      </w:pPr>
-      <w:r>
-        <w:lastRenderedPageBreak/>
-        <w:t>Modelo Móvil</w:t>
-      </w:r>
-    </w:p>
-    <w:p>
-      <w:r>
-        <w:rPr>
-          <w:noProof/>
-        </w:rPr>
-        <w:drawing>
-          <wp:inline distT="0" distB="0" distL="0" distR="0" wp14:anchorId="38E36CD6" wp14:editId="6E12B02A">
-            <wp:extent cx="5141344" cy="7095905"/>
-            <wp:effectExtent l="0" t="0" r="2540" b="0"/>
-            <wp:docPr id="14" name="Imagen 14"/>
-            <wp:cNvGraphicFramePr>
-              <a:graphicFrameLocks xmlns:a="http://schemas.openxmlformats.org/drawingml/2006/main" noChangeAspect="1"/>
-            </wp:cNvGraphicFramePr>
-            <a:graphic xmlns:a="http://schemas.openxmlformats.org/drawingml/2006/main">
-              <a:graphicData uri="http://schemas.openxmlformats.org/drawingml/2006/picture">
-                <pic:pic xmlns:pic="http://schemas.openxmlformats.org/drawingml/2006/picture">
-                  <pic:nvPicPr>
-                    <pic:cNvPr id="14" name="Imagen 14"/>
-                    <pic:cNvPicPr/>
-                  </pic:nvPicPr>
-                  <pic:blipFill>
-                    <a:blip r:embed="rId20">
-                      <a:extLst>
-                        <a:ext uri="{28A0092B-C50C-407E-A947-70E740481C1C}">
-                          <a14:useLocalDpi xmlns:a14="http://schemas.microsoft.com/office/drawing/2010/main" val="0"/>
-                        </a:ext>
-                      </a:extLst>
-                    </a:blip>
-                    <a:stretch>
-                      <a:fillRect/>
-                    </a:stretch>
-                  </pic:blipFill>
-                  <pic:spPr>
-                    <a:xfrm>
-                      <a:off x="0" y="0"/>
-                      <a:ext cx="5149258" cy="7106827"/>
-                    </a:xfrm>
-                    <a:prstGeom prst="rect">
-                      <a:avLst/>
-                    </a:prstGeom>
-                  </pic:spPr>
-                </pic:pic>
-              </a:graphicData>
-            </a:graphic>
-          </wp:inline>
-        </w:drawing>
-      </w:r>
-    </w:p>
     <w:sectPr>
-      <w:headerReference w:type="default" r:id="rId21"/>
+      <w:headerReference w:type="default" r:id="rId17"/>
+      <w:type w:val="nextPage"/>
       <w:pgSz w:w="11906" w:h="16838"/>
-      <w:pgMar w:top="567" w:right="567" w:bottom="567" w:left="567" w:header="709" w:footer="709" w:gutter="0"/>
-      <w:cols w:space="708"/>
-      <w:docGrid w:linePitch="360"/>
+      <w:pgMar w:left="567" w:right="567" w:header="709" w:top="766" w:footer="0" w:bottom="567" w:gutter="0"/>
+      <w:pgNumType w:fmt="decimal"/>
+      <w:formProt w:val="false"/>
+      <w:textDirection w:val="lrTb"/>
+      <w:docGrid w:type="default" w:linePitch="360" w:charSpace="4096"/>
     </w:sectPr>
   </w:body>
 </w:document>
 </file>
 
-<file path=word/endnotes.xml><?xml version="1.0" encoding="utf-8"?>
-<w:endnotes xmlns:wpc="http://schemas.microsoft.com/office/word/2010/wordprocessingCanvas" xmlns:cx="http://schemas.microsoft.com/office/drawing/2014/chartex" xmlns:cx1="http://schemas.microsoft.com/office/drawing/2015/9/8/chartex" xmlns:cx2="http://schemas.microsoft.com/office/drawing/2015/10/21/chartex" xmlns:cx3="http://schemas.microsoft.com/office/drawing/2016/5/9/chartex" xmlns:cx4="http://schemas.microsoft.com/office/drawing/2016/5/10/chartex" xmlns:cx5="http://schemas.microsoft.com/office/drawing/2016/5/11/chartex" xmlns:cx6="http://schemas.microsoft.com/office/drawing/2016/5/12/chartex" xmlns:cx7="http://schemas.microsoft.com/office/drawing/2016/5/13/chartex" xmlns:cx8="http://schemas.microsoft.com/office/drawing/2016/5/14/chartex" xmlns:mc="http://schemas.openxmlformats.org/markup-compatibility/2006" xmlns:aink="http://schemas.microsoft.com/office/drawing/2016/ink" xmlns:am3d="http://schemas.microsoft.com/office/drawing/2017/model3d" xmlns:o="urn:schemas-microsoft-com:office:office" xmlns:r="http://schemas.openxmlformats.org/officeDocument/2006/relationships" xmlns:m="http://schemas.openxmlformats.org/officeDocument/2006/math" xmlns:v="urn:schemas-microsoft-com:vml" xmlns:wp14="http://schemas.microsoft.com/office/word/2010/wordprocessingDrawing" xmlns:wp="http://schemas.openxmlformats.org/drawingml/2006/wordprocessingDrawing" xmlns:w10="urn:schemas-microsoft-com:office:word" xmlns:w="http://schemas.openxmlformats.org/wordprocessingml/2006/main" xmlns:w14="http://schemas.microsoft.com/office/word/2010/wordml" xmlns:w15="http://schemas.microsoft.com/office/word/2012/wordml" xmlns:w16cex="http://schemas.microsoft.com/office/word/2018/wordml/cex" xmlns:w16cid="http://schemas.microsoft.com/office/word/2016/wordml/cid" xmlns:w16="http://schemas.microsoft.com/office/word/2018/wordml" xmlns:w16sdtdh="http://schemas.microsoft.com/office/word/2020/wordml/sdtdatahash" xmlns:w16se="http://schemas.microsoft.com/office/word/2015/wordml/symex" xmlns:wpg="http://schemas.microsoft.com/office/word/2010/wordprocessingGroup" xmlns:wpi="http://schemas.microsoft.com/office/word/2010/wordprocessingInk" xmlns:wne="http://schemas.microsoft.com/office/word/2006/wordml" xmlns:wps="http://schemas.microsoft.com/office/word/2010/wordprocessingShape" mc:Ignorable="w14 w15 w16se w16cid w16 w16cex w16sdtdh wp14">
-  <w:endnote w:type="separator" w:id="-1">
-    <w:p>
-      <w:pPr>
-        <w:spacing w:after="0" w:line="240" w:lineRule="auto"/>
-      </w:pPr>
-      <w:r>
-        <w:separator/>
-      </w:r>
-    </w:p>
-  </w:endnote>
-  <w:endnote w:type="continuationSeparator" w:id="0">
-    <w:p>
-      <w:pPr>
-        <w:spacing w:after="0" w:line="240" w:lineRule="auto"/>
-      </w:pPr>
-      <w:r>
-        <w:continuationSeparator/>
-      </w:r>
-    </w:p>
-  </w:endnote>
-</w:endnotes>
-</file>
-
-<file path=word/footnotes.xml><?xml version="1.0" encoding="utf-8"?>
-<w:footnotes xmlns:wpc="http://schemas.microsoft.com/office/word/2010/wordprocessingCanvas" xmlns:cx="http://schemas.microsoft.com/office/drawing/2014/chartex" xmlns:cx1="http://schemas.microsoft.com/office/drawing/2015/9/8/chartex" xmlns:cx2="http://schemas.microsoft.com/office/drawing/2015/10/21/chartex" xmlns:cx3="http://schemas.microsoft.com/office/drawing/2016/5/9/chartex" xmlns:cx4="http://schemas.microsoft.com/office/drawing/2016/5/10/chartex" xmlns:cx5="http://schemas.microsoft.com/office/drawing/2016/5/11/chartex" xmlns:cx6="http://schemas.microsoft.com/office/drawing/2016/5/12/chartex" xmlns:cx7="http://schemas.microsoft.com/office/drawing/2016/5/13/chartex" xmlns:cx8="http://schemas.microsoft.com/office/drawing/2016/5/14/chartex" xmlns:mc="http://schemas.openxmlformats.org/markup-compatibility/2006" xmlns:aink="http://schemas.microsoft.com/office/drawing/2016/ink" xmlns:am3d="http://schemas.microsoft.com/office/drawing/2017/model3d" xmlns:o="urn:schemas-microsoft-com:office:office" xmlns:r="http://schemas.openxmlformats.org/officeDocument/2006/relationships" xmlns:m="http://schemas.openxmlformats.org/officeDocument/2006/math" xmlns:v="urn:schemas-microsoft-com:vml" xmlns:wp14="http://schemas.microsoft.com/office/word/2010/wordprocessingDrawing" xmlns:wp="http://schemas.openxmlformats.org/drawingml/2006/wordprocessingDrawing" xmlns:w10="urn:schemas-microsoft-com:office:word" xmlns:w="http://schemas.openxmlformats.org/wordprocessingml/2006/main" xmlns:w14="http://schemas.microsoft.com/office/word/2010/wordml" xmlns:w15="http://schemas.microsoft.com/office/word/2012/wordml" xmlns:w16cex="http://schemas.microsoft.com/office/word/2018/wordml/cex" xmlns:w16cid="http://schemas.microsoft.com/office/word/2016/wordml/cid" xmlns:w16="http://schemas.microsoft.com/office/word/2018/wordml" xmlns:w16sdtdh="http://schemas.microsoft.com/office/word/2020/wordml/sdtdatahash" xmlns:w16se="http://schemas.microsoft.com/office/word/2015/wordml/symex" xmlns:wpg="http://schemas.microsoft.com/office/word/2010/wordprocessingGroup" xmlns:wpi="http://schemas.microsoft.com/office/word/2010/wordprocessingInk" xmlns:wne="http://schemas.microsoft.com/office/word/2006/wordml" xmlns:wps="http://schemas.microsoft.com/office/word/2010/wordprocessingShape" mc:Ignorable="w14 w15 w16se w16cid w16 w16cex w16sdtdh wp14">
-  <w:footnote w:type="separator" w:id="-1">
-    <w:p>
-      <w:pPr>
-        <w:spacing w:after="0" w:line="240" w:lineRule="auto"/>
-      </w:pPr>
-      <w:r>
-        <w:separator/>
-      </w:r>
-    </w:p>
-  </w:footnote>
-  <w:footnote w:type="continuationSeparator" w:id="0">
-    <w:p>
-      <w:pPr>
-        <w:spacing w:after="0" w:line="240" w:lineRule="auto"/>
-      </w:pPr>
-      <w:r>
-        <w:continuationSeparator/>
-      </w:r>
-    </w:p>
-  </w:footnote>
-</w:footnotes>
-</file>
-
 <file path=word/header1.xml><?xml version="1.0" encoding="utf-8"?>
-<w:hdr xmlns:wpc="http://schemas.microsoft.com/office/word/2010/wordprocessingCanvas" xmlns:cx="http://schemas.microsoft.com/office/drawing/2014/chartex" xmlns:cx1="http://schemas.microsoft.com/office/drawing/2015/9/8/chartex" xmlns:cx2="http://schemas.microsoft.com/office/drawing/2015/10/21/chartex" xmlns:cx3="http://schemas.microsoft.com/office/drawing/2016/5/9/chartex" xmlns:cx4="http://schemas.microsoft.com/office/drawing/2016/5/10/chartex" xmlns:cx5="http://schemas.microsoft.com/office/drawing/2016/5/11/chartex" xmlns:cx6="http://schemas.microsoft.com/office/drawing/2016/5/12/chartex" xmlns:cx7="http://schemas.microsoft.com/office/drawing/2016/5/13/chartex" xmlns:cx8="http://schemas.microsoft.com/office/drawing/2016/5/14/chartex" xmlns:mc="http://schemas.openxmlformats.org/markup-compatibility/2006" xmlns:aink="http://schemas.microsoft.com/office/drawing/2016/ink" xmlns:am3d="http://schemas.microsoft.com/office/drawing/2017/model3d" xmlns:o="urn:schemas-microsoft-com:office:office" xmlns:r="http://schemas.openxmlformats.org/officeDocument/2006/relationships" xmlns:m="http://schemas.openxmlformats.org/officeDocument/2006/math" xmlns:v="urn:schemas-microsoft-com:vml" xmlns:wp14="http://schemas.microsoft.com/office/word/2010/wordprocessingDrawing" xmlns:wp="http://schemas.openxmlformats.org/drawingml/2006/wordprocessingDrawing" xmlns:w10="urn:schemas-microsoft-com:office:word" xmlns:w="http://schemas.openxmlformats.org/wordprocessingml/2006/main" xmlns:w14="http://schemas.microsoft.com/office/word/2010/wordml" xmlns:w15="http://schemas.microsoft.com/office/word/2012/wordml" xmlns:w16cex="http://schemas.microsoft.com/office/word/2018/wordml/cex" xmlns:w16cid="http://schemas.microsoft.com/office/word/2016/wordml/cid" xmlns:w16="http://schemas.microsoft.com/office/word/2018/wordml" xmlns:w16sdtdh="http://schemas.microsoft.com/office/word/2020/wordml/sdtdatahash" xmlns:w16se="http://schemas.microsoft.com/office/word/2015/wordml/symex" xmlns:wpg="http://schemas.microsoft.com/office/word/2010/wordprocessingGroup" xmlns:wpi="http://schemas.microsoft.com/office/word/2010/wordprocessingInk" xmlns:wne="http://schemas.microsoft.com/office/word/2006/wordml" xmlns:wps="http://schemas.microsoft.com/office/word/2010/wordprocessingShape" mc:Ignorable="w14 w15 w16se w16cid w16 w16cex w16sdtdh wp14">
+<w:hdr xmlns:o="urn:schemas-microsoft-com:office:office" xmlns:r="http://schemas.openxmlformats.org/officeDocument/2006/relationships" xmlns:v="urn:schemas-microsoft-com:vml" xmlns:w="http://schemas.openxmlformats.org/wordprocessingml/2006/main" xmlns:w10="urn:schemas-microsoft-com:office:word" xmlns:wp="http://schemas.openxmlformats.org/drawingml/2006/wordprocessingDrawing" xmlns:wps="http://schemas.microsoft.com/office/word/2010/wordprocessingShape" xmlns:wpg="http://schemas.microsoft.com/office/word/2010/wordprocessingGroup" xmlns:mc="http://schemas.openxmlformats.org/markup-compatibility/2006" xmlns:wp14="http://schemas.microsoft.com/office/word/2010/wordprocessingDrawing" xmlns:w14="http://schemas.microsoft.com/office/word/2010/wordml" mc:Ignorable="w14 wp14">
   <w:p>
     <w:pPr>
-      <w:pStyle w:val="Encabezado"/>
+      <w:pStyle w:val="Cabecera"/>
+      <w:rPr/>
     </w:pPr>
     <w:r>
+      <w:rPr/>
       <w:t>John Carranza Rosero</w:t>
     </w:r>
   </w:p>
   <w:p>
     <w:pPr>
-      <w:pStyle w:val="Encabezado"/>
+      <w:pStyle w:val="Cabecera"/>
+      <w:rPr/>
     </w:pPr>
+    <w:r>
+      <w:rPr/>
+    </w:r>
   </w:p>
 </w:hdr>
 </file>
 
 <file path=word/styles.xml><?xml version="1.0" encoding="utf-8"?>
-<w:styles xmlns:mc="http://schemas.openxmlformats.org/markup-compatibility/2006" xmlns:r="http://schemas.openxmlformats.org/officeDocument/2006/relationships" xmlns:w="http://schemas.openxmlformats.org/wordprocessingml/2006/main" xmlns:w14="http://schemas.microsoft.com/office/word/2010/wordml" xmlns:w15="http://schemas.microsoft.com/office/word/2012/wordml" xmlns:w16cex="http://schemas.microsoft.com/office/word/2018/wordml/cex" xmlns:w16cid="http://schemas.microsoft.com/office/word/2016/wordml/cid" xmlns:w16="http://schemas.microsoft.com/office/word/2018/wordml" xmlns:w16sdtdh="http://schemas.microsoft.com/office/word/2020/wordml/sdtdatahash" xmlns:w16se="http://schemas.microsoft.com/office/word/2015/wordml/symex" mc:Ignorable="w14 w15 w16se w16cid w16 w16cex w16sdtdh">
+<w:styles xmlns:w="http://schemas.openxmlformats.org/wordprocessingml/2006/main" xmlns:w14="http://schemas.microsoft.com/office/word/2010/wordml" xmlns:mc="http://schemas.openxmlformats.org/markup-compatibility/2006" mc:Ignorable="w14">
   <w:docDefaults>
     <w:rPrDefault>
       <w:rPr>
-        <w:rFonts w:asciiTheme="minorHAnsi" w:eastAsiaTheme="minorHAnsi" w:hAnsiTheme="minorHAnsi" w:cstheme="minorBidi"/>
+        <w:rFonts w:ascii="Calibri" w:hAnsi="Calibri" w:eastAsia="Calibri" w:cs="" w:asciiTheme="minorHAnsi" w:cstheme="minorBidi" w:eastAsiaTheme="minorHAnsi" w:hAnsiTheme="minorHAnsi"/>
         <w:sz w:val="22"/>
         <w:szCs w:val="22"/>
         <w:lang w:val="es-ES" w:eastAsia="en-US" w:bidi="ar-SA"/>
@@ -1238,21 +1413,21 @@
     </w:rPrDefault>
     <w:pPrDefault>
       <w:pPr>
-        <w:spacing w:after="160" w:line="259" w:lineRule="auto"/>
+        <w:suppressAutoHyphens w:val="true"/>
       </w:pPr>
     </w:pPrDefault>
   </w:docDefaults>
   <w:latentStyles w:defLockedState="0" w:defUIPriority="99" w:defSemiHidden="0" w:defUnhideWhenUsed="0" w:defQFormat="0" w:count="376">
     <w:lsdException w:name="Normal" w:uiPriority="0" w:qFormat="1"/>
     <w:lsdException w:name="heading 1" w:uiPriority="9" w:qFormat="1"/>
-    <w:lsdException w:name="heading 2" w:semiHidden="1" w:uiPriority="9" w:unhideWhenUsed="1" w:qFormat="1"/>
-    <w:lsdException w:name="heading 3" w:semiHidden="1" w:uiPriority="9" w:unhideWhenUsed="1" w:qFormat="1"/>
-    <w:lsdException w:name="heading 4" w:semiHidden="1" w:uiPriority="9" w:unhideWhenUsed="1" w:qFormat="1"/>
-    <w:lsdException w:name="heading 5" w:semiHidden="1" w:uiPriority="9" w:unhideWhenUsed="1" w:qFormat="1"/>
-    <w:lsdException w:name="heading 6" w:semiHidden="1" w:uiPriority="9" w:unhideWhenUsed="1" w:qFormat="1"/>
-    <w:lsdException w:name="heading 7" w:semiHidden="1" w:uiPriority="9" w:unhideWhenUsed="1" w:qFormat="1"/>
-    <w:lsdException w:name="heading 8" w:semiHidden="1" w:uiPriority="9" w:unhideWhenUsed="1" w:qFormat="1"/>
-    <w:lsdException w:name="heading 9" w:semiHidden="1" w:uiPriority="9" w:unhideWhenUsed="1" w:qFormat="1"/>
+    <w:lsdException w:name="heading 2" w:uiPriority="9" w:semiHidden="1" w:unhideWhenUsed="1" w:qFormat="1"/>
+    <w:lsdException w:name="heading 3" w:uiPriority="9" w:semiHidden="1" w:unhideWhenUsed="1" w:qFormat="1"/>
+    <w:lsdException w:name="heading 4" w:uiPriority="9" w:semiHidden="1" w:unhideWhenUsed="1" w:qFormat="1"/>
+    <w:lsdException w:name="heading 5" w:uiPriority="9" w:semiHidden="1" w:unhideWhenUsed="1" w:qFormat="1"/>
+    <w:lsdException w:name="heading 6" w:uiPriority="9" w:semiHidden="1" w:unhideWhenUsed="1" w:qFormat="1"/>
+    <w:lsdException w:name="heading 7" w:uiPriority="9" w:semiHidden="1" w:unhideWhenUsed="1" w:qFormat="1"/>
+    <w:lsdException w:name="heading 8" w:uiPriority="9" w:semiHidden="1" w:unhideWhenUsed="1" w:qFormat="1"/>
+    <w:lsdException w:name="heading 9" w:uiPriority="9" w:semiHidden="1" w:unhideWhenUsed="1" w:qFormat="1"/>
     <w:lsdException w:name="index 1" w:semiHidden="1" w:unhideWhenUsed="1"/>
     <w:lsdException w:name="index 2" w:semiHidden="1" w:unhideWhenUsed="1"/>
     <w:lsdException w:name="index 3" w:semiHidden="1" w:unhideWhenUsed="1"/>
@@ -1262,22 +1437,22 @@
     <w:lsdException w:name="index 7" w:semiHidden="1" w:unhideWhenUsed="1"/>
     <w:lsdException w:name="index 8" w:semiHidden="1" w:unhideWhenUsed="1"/>
     <w:lsdException w:name="index 9" w:semiHidden="1" w:unhideWhenUsed="1"/>
-    <w:lsdException w:name="toc 1" w:semiHidden="1" w:uiPriority="39" w:unhideWhenUsed="1"/>
-    <w:lsdException w:name="toc 2" w:semiHidden="1" w:uiPriority="39" w:unhideWhenUsed="1"/>
-    <w:lsdException w:name="toc 3" w:semiHidden="1" w:uiPriority="39" w:unhideWhenUsed="1"/>
-    <w:lsdException w:name="toc 4" w:semiHidden="1" w:uiPriority="39" w:unhideWhenUsed="1"/>
-    <w:lsdException w:name="toc 5" w:semiHidden="1" w:uiPriority="39" w:unhideWhenUsed="1"/>
-    <w:lsdException w:name="toc 6" w:semiHidden="1" w:uiPriority="39" w:unhideWhenUsed="1"/>
-    <w:lsdException w:name="toc 7" w:semiHidden="1" w:uiPriority="39" w:unhideWhenUsed="1"/>
-    <w:lsdException w:name="toc 8" w:semiHidden="1" w:uiPriority="39" w:unhideWhenUsed="1"/>
-    <w:lsdException w:name="toc 9" w:semiHidden="1" w:uiPriority="39" w:unhideWhenUsed="1"/>
+    <w:lsdException w:name="toc 1" w:uiPriority="39" w:semiHidden="1" w:unhideWhenUsed="1"/>
+    <w:lsdException w:name="toc 2" w:uiPriority="39" w:semiHidden="1" w:unhideWhenUsed="1"/>
+    <w:lsdException w:name="toc 3" w:uiPriority="39" w:semiHidden="1" w:unhideWhenUsed="1"/>
+    <w:lsdException w:name="toc 4" w:uiPriority="39" w:semiHidden="1" w:unhideWhenUsed="1"/>
+    <w:lsdException w:name="toc 5" w:uiPriority="39" w:semiHidden="1" w:unhideWhenUsed="1"/>
+    <w:lsdException w:name="toc 6" w:uiPriority="39" w:semiHidden="1" w:unhideWhenUsed="1"/>
+    <w:lsdException w:name="toc 7" w:uiPriority="39" w:semiHidden="1" w:unhideWhenUsed="1"/>
+    <w:lsdException w:name="toc 8" w:uiPriority="39" w:semiHidden="1" w:unhideWhenUsed="1"/>
+    <w:lsdException w:name="toc 9" w:uiPriority="39" w:semiHidden="1" w:unhideWhenUsed="1"/>
     <w:lsdException w:name="Normal Indent" w:semiHidden="1" w:unhideWhenUsed="1"/>
     <w:lsdException w:name="footnote text" w:semiHidden="1" w:unhideWhenUsed="1"/>
     <w:lsdException w:name="annotation text" w:semiHidden="1" w:unhideWhenUsed="1"/>
     <w:lsdException w:name="header" w:semiHidden="1" w:unhideWhenUsed="1"/>
     <w:lsdException w:name="footer" w:semiHidden="1" w:unhideWhenUsed="1"/>
     <w:lsdException w:name="index heading" w:semiHidden="1" w:unhideWhenUsed="1"/>
-    <w:lsdException w:name="caption" w:semiHidden="1" w:uiPriority="35" w:unhideWhenUsed="1" w:qFormat="1"/>
+    <w:lsdException w:name="caption" w:uiPriority="35" w:semiHidden="1" w:unhideWhenUsed="1" w:qFormat="1"/>
     <w:lsdException w:name="table of figures" w:semiHidden="1" w:unhideWhenUsed="1"/>
     <w:lsdException w:name="envelope address" w:semiHidden="1" w:unhideWhenUsed="1"/>
     <w:lsdException w:name="envelope return" w:semiHidden="1" w:unhideWhenUsed="1"/>
@@ -1308,7 +1483,7 @@
     <w:lsdException w:name="Title" w:uiPriority="10" w:qFormat="1"/>
     <w:lsdException w:name="Closing" w:semiHidden="1" w:unhideWhenUsed="1"/>
     <w:lsdException w:name="Signature" w:semiHidden="1" w:unhideWhenUsed="1"/>
-    <w:lsdException w:name="Default Paragraph Font" w:semiHidden="1" w:uiPriority="1" w:unhideWhenUsed="1"/>
+    <w:lsdException w:name="Default Paragraph Font" w:uiPriority="1" w:semiHidden="1" w:unhideWhenUsed="1"/>
     <w:lsdException w:name="Body Text" w:semiHidden="1" w:unhideWhenUsed="1"/>
     <w:lsdException w:name="Body Text Indent" w:semiHidden="1" w:unhideWhenUsed="1"/>
     <w:lsdException w:name="List Continue" w:semiHidden="1" w:unhideWhenUsed="1"/>
@@ -1508,8 +1683,8 @@
     <w:lsdException w:name="Subtle Reference" w:uiPriority="31" w:qFormat="1"/>
     <w:lsdException w:name="Intense Reference" w:uiPriority="32" w:qFormat="1"/>
     <w:lsdException w:name="Book Title" w:uiPriority="33" w:qFormat="1"/>
-    <w:lsdException w:name="Bibliography" w:semiHidden="1" w:uiPriority="37" w:unhideWhenUsed="1"/>
-    <w:lsdException w:name="TOC Heading" w:semiHidden="1" w:uiPriority="39" w:unhideWhenUsed="1" w:qFormat="1"/>
+    <w:lsdException w:name="Bibliography" w:uiPriority="37" w:semiHidden="1" w:unhideWhenUsed="1"/>
+    <w:lsdException w:name="TOC Heading" w:uiPriority="39" w:semiHidden="1" w:unhideWhenUsed="1" w:qFormat="1"/>
     <w:lsdException w:name="Plain Table 1" w:uiPriority="41"/>
     <w:lsdException w:name="Plain Table 2" w:uiPriority="42"/>
     <w:lsdException w:name="Plain Table 3" w:uiPriority="43"/>
@@ -1620,59 +1795,227 @@
     <w:lsdException w:name="Unresolved Mention" w:semiHidden="1" w:unhideWhenUsed="1"/>
     <w:lsdException w:name="Smart Link" w:semiHidden="1" w:unhideWhenUsed="1"/>
   </w:latentStyles>
-  <w:style w:type="paragraph" w:default="1" w:styleId="Normal">
+  <w:style w:type="paragraph" w:styleId="Normal" w:default="1">
     <w:name w:val="Normal"/>
     <w:qFormat/>
+    <w:pPr>
+      <w:widowControl/>
+      <w:bidi w:val="0"/>
+      <w:spacing w:lineRule="auto" w:line="259" w:before="0" w:after="160"/>
+      <w:jc w:val="left"/>
+    </w:pPr>
+    <w:rPr>
+      <w:rFonts w:ascii="Calibri" w:hAnsi="Calibri" w:eastAsia="Calibri" w:cs="" w:asciiTheme="minorHAnsi" w:cstheme="minorBidi" w:eastAsiaTheme="minorHAnsi" w:hAnsiTheme="minorHAnsi"/>
+      <w:color w:val="auto"/>
+      <w:kern w:val="0"/>
+      <w:sz w:val="22"/>
+      <w:szCs w:val="22"/>
+      <w:lang w:val="es-ES" w:eastAsia="en-US" w:bidi="ar-SA"/>
+    </w:rPr>
   </w:style>
   <w:style w:type="paragraph" w:styleId="Ttulo2">
-    <w:name w:val="heading 2"/>
+    <w:name w:val="Heading 2"/>
     <w:basedOn w:val="Normal"/>
     <w:next w:val="Normal"/>
     <w:link w:val="Ttulo2Car"/>
     <w:uiPriority w:val="9"/>
     <w:unhideWhenUsed/>
     <w:qFormat/>
-    <w:rsid w:val="00865DC9"/>
+    <w:rsid w:val="00865dc9"/>
     <w:pPr>
-      <w:keepNext/>
+      <w:keepNext w:val="true"/>
       <w:keepLines/>
       <w:spacing w:before="40" w:after="0"/>
       <w:outlineLvl w:val="1"/>
     </w:pPr>
     <w:rPr>
-      <w:rFonts w:asciiTheme="majorHAnsi" w:eastAsiaTheme="majorEastAsia" w:hAnsiTheme="majorHAnsi" w:cstheme="majorBidi"/>
-      <w:color w:val="2F5496" w:themeColor="accent1" w:themeShade="BF"/>
+      <w:rFonts w:ascii="Calibri Light" w:hAnsi="Calibri Light" w:eastAsia="" w:cs="" w:asciiTheme="majorHAnsi" w:cstheme="majorBidi" w:eastAsiaTheme="majorEastAsia" w:hAnsiTheme="majorHAnsi"/>
+      <w:color w:val="2F5496" w:themeColor="accent1" w:themeShade="bf"/>
       <w:sz w:val="26"/>
       <w:szCs w:val="26"/>
     </w:rPr>
   </w:style>
   <w:style w:type="paragraph" w:styleId="Ttulo3">
-    <w:name w:val="heading 3"/>
+    <w:name w:val="Heading 3"/>
     <w:basedOn w:val="Normal"/>
     <w:next w:val="Normal"/>
     <w:link w:val="Ttulo3Car"/>
     <w:uiPriority w:val="9"/>
     <w:unhideWhenUsed/>
     <w:qFormat/>
-    <w:rsid w:val="00FC3698"/>
+    <w:rsid w:val="00fc3698"/>
     <w:pPr>
-      <w:keepNext/>
+      <w:keepNext w:val="true"/>
       <w:keepLines/>
       <w:spacing w:before="40" w:after="0"/>
       <w:outlineLvl w:val="2"/>
     </w:pPr>
     <w:rPr>
-      <w:rFonts w:asciiTheme="majorHAnsi" w:eastAsiaTheme="majorEastAsia" w:hAnsiTheme="majorHAnsi" w:cstheme="majorBidi"/>
-      <w:color w:val="1F3763" w:themeColor="accent1" w:themeShade="7F"/>
+      <w:rFonts w:ascii="Calibri Light" w:hAnsi="Calibri Light" w:eastAsia="" w:cs="" w:asciiTheme="majorHAnsi" w:cstheme="majorBidi" w:eastAsiaTheme="majorEastAsia" w:hAnsiTheme="majorHAnsi"/>
+      <w:color w:val="1F3763" w:themeColor="accent1" w:themeShade="7f"/>
       <w:sz w:val="24"/>
       <w:szCs w:val="24"/>
     </w:rPr>
   </w:style>
-  <w:style w:type="character" w:default="1" w:styleId="Fuentedeprrafopredeter">
+  <w:style w:type="character" w:styleId="DefaultParagraphFont" w:default="1">
     <w:name w:val="Default Paragraph Font"/>
     <w:uiPriority w:val="1"/>
     <w:semiHidden/>
     <w:unhideWhenUsed/>
+    <w:qFormat/>
+    <w:rPr/>
+  </w:style>
+  <w:style w:type="character" w:styleId="EncabezadoCar" w:customStyle="1">
+    <w:name w:val="Encabezado Car"/>
+    <w:basedOn w:val="DefaultParagraphFont"/>
+    <w:link w:val="Encabezado"/>
+    <w:uiPriority w:val="99"/>
+    <w:qFormat/>
+    <w:rsid w:val="00865dc9"/>
+    <w:rPr/>
+  </w:style>
+  <w:style w:type="character" w:styleId="PiedepginaCar" w:customStyle="1">
+    <w:name w:val="Pie de página Car"/>
+    <w:basedOn w:val="DefaultParagraphFont"/>
+    <w:link w:val="Piedepgina"/>
+    <w:uiPriority w:val="99"/>
+    <w:qFormat/>
+    <w:rsid w:val="00865dc9"/>
+    <w:rPr/>
+  </w:style>
+  <w:style w:type="character" w:styleId="Ttulo2Car" w:customStyle="1">
+    <w:name w:val="Título 2 Car"/>
+    <w:basedOn w:val="DefaultParagraphFont"/>
+    <w:link w:val="Ttulo2"/>
+    <w:uiPriority w:val="9"/>
+    <w:qFormat/>
+    <w:rsid w:val="00865dc9"/>
+    <w:rPr>
+      <w:rFonts w:ascii="Calibri Light" w:hAnsi="Calibri Light" w:eastAsia="" w:cs="" w:asciiTheme="majorHAnsi" w:cstheme="majorBidi" w:eastAsiaTheme="majorEastAsia" w:hAnsiTheme="majorHAnsi"/>
+      <w:color w:val="2F5496" w:themeColor="accent1" w:themeShade="bf"/>
+      <w:sz w:val="26"/>
+      <w:szCs w:val="26"/>
+    </w:rPr>
+  </w:style>
+  <w:style w:type="character" w:styleId="Ttulo3Car" w:customStyle="1">
+    <w:name w:val="Título 3 Car"/>
+    <w:basedOn w:val="DefaultParagraphFont"/>
+    <w:link w:val="Ttulo3"/>
+    <w:uiPriority w:val="9"/>
+    <w:qFormat/>
+    <w:rsid w:val="00fc3698"/>
+    <w:rPr>
+      <w:rFonts w:ascii="Calibri Light" w:hAnsi="Calibri Light" w:eastAsia="" w:cs="" w:asciiTheme="majorHAnsi" w:cstheme="majorBidi" w:eastAsiaTheme="majorEastAsia" w:hAnsiTheme="majorHAnsi"/>
+      <w:color w:val="1F3763" w:themeColor="accent1" w:themeShade="7f"/>
+      <w:sz w:val="24"/>
+      <w:szCs w:val="24"/>
+    </w:rPr>
+  </w:style>
+  <w:style w:type="paragraph" w:styleId="Ttulo">
+    <w:name w:val="Título"/>
+    <w:basedOn w:val="Normal"/>
+    <w:next w:val="Cuerpodetexto"/>
+    <w:qFormat/>
+    <w:pPr>
+      <w:keepNext w:val="true"/>
+      <w:spacing w:before="240" w:after="120"/>
+    </w:pPr>
+    <w:rPr>
+      <w:rFonts w:ascii="Liberation Sans" w:hAnsi="Liberation Sans" w:eastAsia="Microsoft YaHei" w:cs="Arial"/>
+      <w:sz w:val="28"/>
+      <w:szCs w:val="28"/>
+    </w:rPr>
+  </w:style>
+  <w:style w:type="paragraph" w:styleId="Cuerpodetexto">
+    <w:name w:val="Body Text"/>
+    <w:basedOn w:val="Normal"/>
+    <w:pPr>
+      <w:spacing w:lineRule="auto" w:line="276" w:before="0" w:after="140"/>
+    </w:pPr>
+    <w:rPr/>
+  </w:style>
+  <w:style w:type="paragraph" w:styleId="Lista">
+    <w:name w:val="List"/>
+    <w:basedOn w:val="Cuerpodetexto"/>
+    <w:pPr/>
+    <w:rPr>
+      <w:rFonts w:cs="Arial"/>
+    </w:rPr>
+  </w:style>
+  <w:style w:type="paragraph" w:styleId="Leyenda">
+    <w:name w:val="Caption"/>
+    <w:basedOn w:val="Normal"/>
+    <w:qFormat/>
+    <w:pPr>
+      <w:suppressLineNumbers/>
+      <w:spacing w:before="120" w:after="120"/>
+    </w:pPr>
+    <w:rPr>
+      <w:rFonts w:cs="Arial"/>
+      <w:i/>
+      <w:iCs/>
+      <w:sz w:val="24"/>
+      <w:szCs w:val="24"/>
+    </w:rPr>
+  </w:style>
+  <w:style w:type="paragraph" w:styleId="Ndice">
+    <w:name w:val="Índice"/>
+    <w:basedOn w:val="Normal"/>
+    <w:qFormat/>
+    <w:pPr>
+      <w:suppressLineNumbers/>
+    </w:pPr>
+    <w:rPr>
+      <w:rFonts w:cs="Arial"/>
+    </w:rPr>
+  </w:style>
+  <w:style w:type="paragraph" w:styleId="Cabeceraypie">
+    <w:name w:val="Cabecera y pie"/>
+    <w:basedOn w:val="Normal"/>
+    <w:qFormat/>
+    <w:pPr/>
+    <w:rPr/>
+  </w:style>
+  <w:style w:type="paragraph" w:styleId="Cabecera">
+    <w:name w:val="Header"/>
+    <w:basedOn w:val="Normal"/>
+    <w:link w:val="EncabezadoCar"/>
+    <w:uiPriority w:val="99"/>
+    <w:unhideWhenUsed/>
+    <w:rsid w:val="00865dc9"/>
+    <w:pPr>
+      <w:tabs>
+        <w:tab w:val="clear" w:pos="708"/>
+        <w:tab w:val="center" w:pos="4252" w:leader="none"/>
+        <w:tab w:val="right" w:pos="8504" w:leader="none"/>
+      </w:tabs>
+      <w:spacing w:lineRule="auto" w:line="240" w:before="0" w:after="0"/>
+    </w:pPr>
+    <w:rPr/>
+  </w:style>
+  <w:style w:type="paragraph" w:styleId="Piedepgina">
+    <w:name w:val="Footer"/>
+    <w:basedOn w:val="Normal"/>
+    <w:link w:val="PiedepginaCar"/>
+    <w:uiPriority w:val="99"/>
+    <w:unhideWhenUsed/>
+    <w:rsid w:val="00865dc9"/>
+    <w:pPr>
+      <w:tabs>
+        <w:tab w:val="clear" w:pos="708"/>
+        <w:tab w:val="center" w:pos="4252" w:leader="none"/>
+        <w:tab w:val="right" w:pos="8504" w:leader="none"/>
+      </w:tabs>
+      <w:spacing w:lineRule="auto" w:line="240" w:before="0" w:after="0"/>
+    </w:pPr>
+    <w:rPr/>
+  </w:style>
+  <w:style w:type="numbering" w:styleId="NoList" w:default="1">
+    <w:name w:val="No List"/>
+    <w:uiPriority w:val="99"/>
+    <w:semiHidden/>
+    <w:unhideWhenUsed/>
+    <w:qFormat/>
   </w:style>
   <w:style w:type="table" w:default="1" w:styleId="Tablanormal">
     <w:name w:val="Normal Table"/>
@@ -1680,7 +2023,6 @@
     <w:semiHidden/>
     <w:unhideWhenUsed/>
     <w:tblPr>
-      <w:tblInd w:w="0" w:type="dxa"/>
       <w:tblCellMar>
         <w:top w:w="0" w:type="dxa"/>
         <w:left w:w="108" w:type="dxa"/>
@@ -1688,82 +2030,6 @@
         <w:right w:w="108" w:type="dxa"/>
       </w:tblCellMar>
     </w:tblPr>
-  </w:style>
-  <w:style w:type="numbering" w:default="1" w:styleId="Sinlista">
-    <w:name w:val="No List"/>
-    <w:uiPriority w:val="99"/>
-    <w:semiHidden/>
-    <w:unhideWhenUsed/>
-  </w:style>
-  <w:style w:type="paragraph" w:styleId="Encabezado">
-    <w:name w:val="header"/>
-    <w:basedOn w:val="Normal"/>
-    <w:link w:val="EncabezadoCar"/>
-    <w:uiPriority w:val="99"/>
-    <w:unhideWhenUsed/>
-    <w:rsid w:val="00865DC9"/>
-    <w:pPr>
-      <w:tabs>
-        <w:tab w:val="center" w:pos="4252"/>
-        <w:tab w:val="right" w:pos="8504"/>
-      </w:tabs>
-      <w:spacing w:after="0" w:line="240" w:lineRule="auto"/>
-    </w:pPr>
-  </w:style>
-  <w:style w:type="character" w:customStyle="1" w:styleId="EncabezadoCar">
-    <w:name w:val="Encabezado Car"/>
-    <w:basedOn w:val="Fuentedeprrafopredeter"/>
-    <w:link w:val="Encabezado"/>
-    <w:uiPriority w:val="99"/>
-    <w:rsid w:val="00865DC9"/>
-  </w:style>
-  <w:style w:type="paragraph" w:styleId="Piedepgina">
-    <w:name w:val="footer"/>
-    <w:basedOn w:val="Normal"/>
-    <w:link w:val="PiedepginaCar"/>
-    <w:uiPriority w:val="99"/>
-    <w:unhideWhenUsed/>
-    <w:rsid w:val="00865DC9"/>
-    <w:pPr>
-      <w:tabs>
-        <w:tab w:val="center" w:pos="4252"/>
-        <w:tab w:val="right" w:pos="8504"/>
-      </w:tabs>
-      <w:spacing w:after="0" w:line="240" w:lineRule="auto"/>
-    </w:pPr>
-  </w:style>
-  <w:style w:type="character" w:customStyle="1" w:styleId="PiedepginaCar">
-    <w:name w:val="Pie de página Car"/>
-    <w:basedOn w:val="Fuentedeprrafopredeter"/>
-    <w:link w:val="Piedepgina"/>
-    <w:uiPriority w:val="99"/>
-    <w:rsid w:val="00865DC9"/>
-  </w:style>
-  <w:style w:type="character" w:customStyle="1" w:styleId="Ttulo2Car">
-    <w:name w:val="Título 2 Car"/>
-    <w:basedOn w:val="Fuentedeprrafopredeter"/>
-    <w:link w:val="Ttulo2"/>
-    <w:uiPriority w:val="9"/>
-    <w:rsid w:val="00865DC9"/>
-    <w:rPr>
-      <w:rFonts w:asciiTheme="majorHAnsi" w:eastAsiaTheme="majorEastAsia" w:hAnsiTheme="majorHAnsi" w:cstheme="majorBidi"/>
-      <w:color w:val="2F5496" w:themeColor="accent1" w:themeShade="BF"/>
-      <w:sz w:val="26"/>
-      <w:szCs w:val="26"/>
-    </w:rPr>
-  </w:style>
-  <w:style w:type="character" w:customStyle="1" w:styleId="Ttulo3Car">
-    <w:name w:val="Título 3 Car"/>
-    <w:basedOn w:val="Fuentedeprrafopredeter"/>
-    <w:link w:val="Ttulo3"/>
-    <w:uiPriority w:val="9"/>
-    <w:rsid w:val="00FC3698"/>
-    <w:rPr>
-      <w:rFonts w:asciiTheme="majorHAnsi" w:eastAsiaTheme="majorEastAsia" w:hAnsiTheme="majorHAnsi" w:cstheme="majorBidi"/>
-      <w:color w:val="1F3763" w:themeColor="accent1" w:themeShade="7F"/>
-      <w:sz w:val="24"/>
-      <w:szCs w:val="24"/>
-    </w:rPr>
   </w:style>
 </w:styles>
 </file>
